--- a/Kiran_Kumar_D_Resume.docx
+++ b/Kiran_Kumar_D_Resume.docx
@@ -1,6 +1,6 @@
 
 <file path=word/document.xml><?xml version="1.0" encoding="utf-8"?>
-<w:document xmlns:wpc="http://schemas.microsoft.com/office/word/2010/wordprocessingCanvas" xmlns:cx="http://schemas.microsoft.com/office/drawing/2014/chartex" xmlns:cx1="http://schemas.microsoft.com/office/drawing/2015/9/8/chartex" xmlns:mc="http://schemas.openxmlformats.org/markup-compatibility/2006" xmlns:o="urn:schemas-microsoft-com:office:office" xmlns:r="http://schemas.openxmlformats.org/officeDocument/2006/relationships" xmlns:m="http://schemas.openxmlformats.org/officeDocument/2006/math" xmlns:v="urn:schemas-microsoft-com:vml" xmlns:wp14="http://schemas.microsoft.com/office/word/2010/wordprocessingDrawing" xmlns:wp="http://schemas.openxmlformats.org/drawingml/2006/wordprocessingDrawing" xmlns:w10="urn:schemas-microsoft-com:office:word" xmlns:w="http://schemas.openxmlformats.org/wordprocessingml/2006/main" xmlns:w14="http://schemas.microsoft.com/office/word/2010/wordml" xmlns:w15="http://schemas.microsoft.com/office/word/2012/wordml" xmlns:w16se="http://schemas.microsoft.com/office/word/2015/wordml/symex" xmlns:wpg="http://schemas.microsoft.com/office/word/2010/wordprocessingGroup" xmlns:wpi="http://schemas.microsoft.com/office/word/2010/wordprocessingInk" xmlns:wne="http://schemas.microsoft.com/office/word/2006/wordml" xmlns:wps="http://schemas.microsoft.com/office/word/2010/wordprocessingShape" mc:Ignorable="w14 w15 w16se wp14">
+<w:document xmlns:wpc="http://schemas.microsoft.com/office/word/2010/wordprocessingCanvas" xmlns:cx="http://schemas.microsoft.com/office/drawing/2014/chartex" xmlns:cx1="http://schemas.microsoft.com/office/drawing/2015/9/8/chartex" xmlns:cx2="http://schemas.microsoft.com/office/drawing/2015/10/21/chartex" xmlns:cx3="http://schemas.microsoft.com/office/drawing/2016/5/9/chartex" xmlns:cx4="http://schemas.microsoft.com/office/drawing/2016/5/10/chartex" xmlns:cx5="http://schemas.microsoft.com/office/drawing/2016/5/11/chartex" xmlns:cx6="http://schemas.microsoft.com/office/drawing/2016/5/12/chartex" xmlns:cx7="http://schemas.microsoft.com/office/drawing/2016/5/13/chartex" xmlns:cx8="http://schemas.microsoft.com/office/drawing/2016/5/14/chartex" xmlns:mc="http://schemas.openxmlformats.org/markup-compatibility/2006" xmlns:aink="http://schemas.microsoft.com/office/drawing/2016/ink" xmlns:am3d="http://schemas.microsoft.com/office/drawing/2017/model3d" xmlns:o="urn:schemas-microsoft-com:office:office" xmlns:r="http://schemas.openxmlformats.org/officeDocument/2006/relationships" xmlns:m="http://schemas.openxmlformats.org/officeDocument/2006/math" xmlns:v="urn:schemas-microsoft-com:vml" xmlns:wp14="http://schemas.microsoft.com/office/word/2010/wordprocessingDrawing" xmlns:wp="http://schemas.openxmlformats.org/drawingml/2006/wordprocessingDrawing" xmlns:w10="urn:schemas-microsoft-com:office:word" xmlns:w="http://schemas.openxmlformats.org/wordprocessingml/2006/main" xmlns:w14="http://schemas.microsoft.com/office/word/2010/wordml" xmlns:w15="http://schemas.microsoft.com/office/word/2012/wordml" xmlns:w16cid="http://schemas.microsoft.com/office/word/2016/wordml/cid" xmlns:w16se="http://schemas.microsoft.com/office/word/2015/wordml/symex" xmlns:wpg="http://schemas.microsoft.com/office/word/2010/wordprocessingGroup" xmlns:wpi="http://schemas.microsoft.com/office/word/2010/wordprocessingInk" xmlns:wne="http://schemas.microsoft.com/office/word/2006/wordml" xmlns:wps="http://schemas.microsoft.com/office/word/2010/wordprocessingShape" mc:Ignorable="w14 w15 w16se w16cid wp14">
   <w:body>
     <w:p>
       <w:pPr>
@@ -480,13 +480,13 @@
         <w:rPr>
           <w:rFonts w:ascii="Segoe UI" w:hAnsi="Segoe UI" w:cs="Segoe UI"/>
         </w:rPr>
-        <w:t>y to work with a</w:t>
-      </w:r>
-      <w:r>
-        <w:rPr>
-          <w:rFonts w:ascii="Segoe UI" w:hAnsi="Segoe UI" w:cs="Segoe UI"/>
-        </w:rPr>
-        <w:t>n</w:t>
+        <w:t xml:space="preserve">y to work with </w:t>
+      </w:r>
+      <w:r>
+        <w:rPr>
+          <w:rFonts w:ascii="Segoe UI" w:hAnsi="Segoe UI" w:cs="Segoe UI"/>
+        </w:rPr>
+        <w:t>a</w:t>
       </w:r>
       <w:r>
         <w:rPr>
@@ -524,6 +524,8 @@
         </w:rPr>
         <w:t xml:space="preserve"> I am confident of building my career graph upwards.</w:t>
       </w:r>
+      <w:bookmarkStart w:id="0" w:name="_GoBack"/>
+      <w:bookmarkEnd w:id="0"/>
     </w:p>
     <w:p>
       <w:pPr>
@@ -571,7 +573,25 @@
         <w:rPr>
           <w:rFonts w:ascii="Segoe UI" w:hAnsi="Segoe UI" w:cs="Segoe UI"/>
         </w:rPr>
-        <w:t>Experienced in Python Development.</w:t>
+        <w:t xml:space="preserve">Experienced in Python </w:t>
+      </w:r>
+      <w:r>
+        <w:rPr>
+          <w:rFonts w:ascii="Segoe UI" w:hAnsi="Segoe UI" w:cs="Segoe UI"/>
+        </w:rPr>
+        <w:t>Developmen</w:t>
+      </w:r>
+      <w:r>
+        <w:rPr>
+          <w:rFonts w:ascii="Segoe UI" w:hAnsi="Segoe UI" w:cs="Segoe UI"/>
+        </w:rPr>
+        <w:t>t</w:t>
+      </w:r>
+      <w:r>
+        <w:rPr>
+          <w:rFonts w:ascii="Segoe UI" w:hAnsi="Segoe UI" w:cs="Segoe UI"/>
+        </w:rPr>
+        <w:t>.</w:t>
       </w:r>
     </w:p>
     <w:p>
@@ -582,11 +602,13 @@
         </w:numPr>
         <w:rPr>
           <w:rFonts w:ascii="Segoe UI" w:hAnsi="Segoe UI" w:cs="Segoe UI"/>
-        </w:rPr>
-      </w:pPr>
-      <w:r>
-        <w:rPr>
-          <w:rFonts w:ascii="Segoe UI" w:hAnsi="Segoe UI" w:cs="Segoe UI"/>
+          <w:b/>
+        </w:rPr>
+      </w:pPr>
+      <w:r>
+        <w:rPr>
+          <w:rFonts w:ascii="Segoe UI" w:hAnsi="Segoe UI" w:cs="Segoe UI"/>
+          <w:b/>
         </w:rPr>
         <w:t>Scrum master for 8 members team and completed CSM certification.</w:t>
       </w:r>
@@ -741,6 +763,7 @@
         </w:numPr>
         <w:rPr>
           <w:rFonts w:ascii="Segoe UI" w:hAnsi="Segoe UI" w:cs="Segoe UI"/>
+          <w:b/>
           <w:sz w:val="20"/>
           <w:szCs w:val="20"/>
           <w:lang w:val="en-IN" w:eastAsia="en-US"/>
@@ -749,11 +772,32 @@
       <w:r>
         <w:rPr>
           <w:rFonts w:ascii="Segoe UI" w:hAnsi="Segoe UI" w:cs="Segoe UI"/>
+          <w:b/>
           <w:sz w:val="20"/>
           <w:szCs w:val="20"/>
           <w:lang w:val="en-IN" w:eastAsia="en-US"/>
         </w:rPr>
-        <w:t>Worked in Denmark from client place for almost 1 year for Berlingske Project.</w:t>
+        <w:t>Worked in Denmark from client place for almost 1 year for Berlingske</w:t>
+      </w:r>
+      <w:r>
+        <w:rPr>
+          <w:rFonts w:ascii="Segoe UI" w:hAnsi="Segoe UI" w:cs="Segoe UI"/>
+          <w:b/>
+          <w:sz w:val="20"/>
+          <w:szCs w:val="20"/>
+          <w:lang w:val="en-IN" w:eastAsia="en-US"/>
+        </w:rPr>
+        <w:t xml:space="preserve"> Media</w:t>
+      </w:r>
+      <w:r>
+        <w:rPr>
+          <w:rFonts w:ascii="Segoe UI" w:hAnsi="Segoe UI" w:cs="Segoe UI"/>
+          <w:b/>
+          <w:sz w:val="20"/>
+          <w:szCs w:val="20"/>
+          <w:lang w:val="en-IN" w:eastAsia="en-US"/>
+        </w:rPr>
+        <w:t xml:space="preserve"> Project.</w:t>
       </w:r>
     </w:p>
     <w:p>
@@ -796,6 +840,7 @@
         </w:numPr>
         <w:rPr>
           <w:rFonts w:ascii="Segoe UI" w:hAnsi="Segoe UI" w:cs="Segoe UI"/>
+          <w:b/>
           <w:sz w:val="20"/>
           <w:szCs w:val="20"/>
           <w:lang w:val="en-IN" w:eastAsia="en-US"/>
@@ -804,6 +849,7 @@
       <w:r>
         <w:rPr>
           <w:rFonts w:ascii="Segoe UI" w:hAnsi="Segoe UI" w:cs="Segoe UI"/>
+          <w:b/>
           <w:sz w:val="20"/>
           <w:szCs w:val="20"/>
           <w:lang w:val="en-IN" w:eastAsia="en-US"/>
@@ -820,6 +866,7 @@
         </w:numPr>
         <w:rPr>
           <w:rFonts w:ascii="Segoe UI" w:hAnsi="Segoe UI" w:cs="Segoe UI"/>
+          <w:b/>
           <w:sz w:val="20"/>
           <w:szCs w:val="20"/>
           <w:lang w:val="en-IN" w:eastAsia="en-US"/>
@@ -828,6 +875,7 @@
       <w:r>
         <w:rPr>
           <w:rFonts w:ascii="Segoe UI" w:hAnsi="Segoe UI" w:cs="Segoe UI"/>
+          <w:b/>
           <w:sz w:val="20"/>
           <w:szCs w:val="20"/>
           <w:lang w:val="en-IN" w:eastAsia="en-US"/>
@@ -838,61 +886,54 @@
     <w:p>
       <w:pPr>
         <w:pStyle w:val="ListParagraph"/>
+        <w:rPr>
+          <w:rFonts w:ascii="Segoe UI" w:hAnsi="Segoe UI" w:cs="Segoe UI"/>
+          <w:sz w:val="20"/>
+          <w:szCs w:val="20"/>
+          <w:lang w:val="en-IN" w:eastAsia="en-US"/>
+        </w:rPr>
+      </w:pPr>
+    </w:p>
+    <w:p>
+      <w:pPr>
+        <w:pStyle w:val="Heading5"/>
+        <w:rPr>
+          <w:rFonts w:ascii="Segoe UI" w:hAnsi="Segoe UI" w:cs="Segoe UI"/>
+          <w:sz w:val="18"/>
+        </w:rPr>
+      </w:pPr>
+      <w:r>
+        <w:rPr>
+          <w:rFonts w:ascii="Segoe UI" w:hAnsi="Segoe UI" w:cs="Segoe UI"/>
+          <w:sz w:val="18"/>
+        </w:rPr>
+        <w:t>ACHIEVEMENTS</w:t>
+      </w:r>
+    </w:p>
+    <w:p>
+      <w:pPr>
+        <w:jc w:val="both"/>
+        <w:rPr>
+          <w:rFonts w:ascii="Segoe UI" w:hAnsi="Segoe UI" w:cs="Segoe UI"/>
+        </w:rPr>
+      </w:pPr>
+    </w:p>
+    <w:p>
+      <w:pPr>
         <w:numPr>
           <w:ilvl w:val="0"/>
           <w:numId w:val="1"/>
         </w:numPr>
         <w:rPr>
           <w:rFonts w:ascii="Segoe UI" w:hAnsi="Segoe UI" w:cs="Segoe UI"/>
-          <w:sz w:val="20"/>
-          <w:szCs w:val="20"/>
-          <w:lang w:val="en-IN" w:eastAsia="en-US"/>
-        </w:rPr>
-      </w:pPr>
-      <w:r>
-        <w:rPr>
-          <w:rFonts w:ascii="Segoe UI" w:hAnsi="Segoe UI" w:cs="Segoe UI"/>
-          <w:sz w:val="20"/>
-          <w:szCs w:val="20"/>
-          <w:lang w:val="en-IN" w:eastAsia="en-US"/>
-        </w:rPr>
-        <w:t>Python Advance Course – Udemy</w:t>
-      </w:r>
-    </w:p>
-    <w:p>
-      <w:pPr>
-        <w:pStyle w:val="ListParagraph"/>
-        <w:rPr>
-          <w:rFonts w:ascii="Segoe UI" w:hAnsi="Segoe UI" w:cs="Segoe UI"/>
-          <w:sz w:val="20"/>
-          <w:szCs w:val="20"/>
-          <w:lang w:val="en-IN" w:eastAsia="en-US"/>
-        </w:rPr>
-      </w:pPr>
-    </w:p>
-    <w:p>
-      <w:pPr>
-        <w:pStyle w:val="Heading5"/>
-        <w:rPr>
-          <w:rFonts w:ascii="Segoe UI" w:hAnsi="Segoe UI" w:cs="Segoe UI"/>
-          <w:sz w:val="18"/>
-        </w:rPr>
-      </w:pPr>
-      <w:r>
-        <w:rPr>
-          <w:rFonts w:ascii="Segoe UI" w:hAnsi="Segoe UI" w:cs="Segoe UI"/>
-          <w:sz w:val="18"/>
-        </w:rPr>
-        <w:t>ACHIEVEMENTS</w:t>
-      </w:r>
-    </w:p>
-    <w:p>
-      <w:pPr>
-        <w:jc w:val="both"/>
-        <w:rPr>
-          <w:rFonts w:ascii="Segoe UI" w:hAnsi="Segoe UI" w:cs="Segoe UI"/>
-        </w:rPr>
-      </w:pPr>
+        </w:rPr>
+      </w:pPr>
+      <w:r>
+        <w:rPr>
+          <w:rFonts w:ascii="Segoe UI" w:hAnsi="Segoe UI" w:cs="Segoe UI"/>
+        </w:rPr>
+        <w:t>Generated value creation worth 2 million dollars for HCL.</w:t>
+      </w:r>
     </w:p>
     <w:p>
       <w:pPr>
@@ -908,57 +949,83 @@
         <w:rPr>
           <w:rFonts w:ascii="Segoe UI" w:hAnsi="Segoe UI" w:cs="Segoe UI"/>
         </w:rPr>
-        <w:t>Generated value creation worth 2 million dollars for HCL.</w:t>
+        <w:t>Got Hall of Fame award from HCL for being continuous outstanding performance from 7 consecutive years.</w:t>
       </w:r>
     </w:p>
     <w:p>
       <w:pPr>
-        <w:numPr>
-          <w:ilvl w:val="0"/>
-          <w:numId w:val="1"/>
-        </w:numPr>
-        <w:rPr>
-          <w:rFonts w:ascii="Segoe UI" w:hAnsi="Segoe UI" w:cs="Segoe UI"/>
-        </w:rPr>
-      </w:pPr>
-      <w:r>
-        <w:rPr>
-          <w:rFonts w:ascii="Segoe UI" w:hAnsi="Segoe UI" w:cs="Segoe UI"/>
-        </w:rPr>
-        <w:t>Got Hall of Fame award from HCL for being continuous outstanding performance from 7 consecutive years.</w:t>
-      </w:r>
+        <w:rPr>
+          <w:rFonts w:ascii="Segoe UI" w:hAnsi="Segoe UI" w:cs="Segoe UI"/>
+          <w:sz w:val="18"/>
+        </w:rPr>
+      </w:pPr>
     </w:p>
     <w:p>
       <w:pPr>
+        <w:pStyle w:val="Heading5"/>
         <w:rPr>
           <w:rFonts w:ascii="Segoe UI" w:hAnsi="Segoe UI" w:cs="Segoe UI"/>
           <w:sz w:val="18"/>
         </w:rPr>
       </w:pPr>
+      <w:r>
+        <w:rPr>
+          <w:rFonts w:ascii="Segoe UI" w:hAnsi="Segoe UI" w:cs="Segoe UI"/>
+          <w:sz w:val="18"/>
+        </w:rPr>
+        <w:t>EMPLOYMENT DETAILS</w:t>
+      </w:r>
     </w:p>
     <w:p>
       <w:pPr>
-        <w:pStyle w:val="Heading5"/>
-        <w:rPr>
-          <w:rFonts w:ascii="Segoe UI" w:hAnsi="Segoe UI" w:cs="Segoe UI"/>
-          <w:sz w:val="18"/>
-        </w:rPr>
-      </w:pPr>
-      <w:r>
-        <w:rPr>
-          <w:rFonts w:ascii="Segoe UI" w:hAnsi="Segoe UI" w:cs="Segoe UI"/>
-          <w:sz w:val="18"/>
-        </w:rPr>
-        <w:t>EMPLOYMENT DETAILS</w:t>
-      </w:r>
+        <w:pStyle w:val="BodyText"/>
+        <w:rPr>
+          <w:rFonts w:ascii="Segoe UI" w:hAnsi="Segoe UI" w:cs="Segoe UI"/>
+        </w:rPr>
+      </w:pPr>
     </w:p>
     <w:p>
       <w:pPr>
-        <w:pStyle w:val="BodyText"/>
-        <w:rPr>
-          <w:rFonts w:ascii="Segoe UI" w:hAnsi="Segoe UI" w:cs="Segoe UI"/>
-        </w:rPr>
-      </w:pPr>
+        <w:ind w:left="720"/>
+        <w:rPr>
+          <w:rFonts w:ascii="Segoe UI" w:hAnsi="Segoe UI" w:cs="Segoe UI"/>
+        </w:rPr>
+      </w:pPr>
+      <w:r>
+        <w:rPr>
+          <w:rFonts w:ascii="Segoe UI" w:hAnsi="Segoe UI" w:cs="Segoe UI"/>
+          <w:b/>
+        </w:rPr>
+        <w:t>Organization:</w:t>
+      </w:r>
+      <w:r>
+        <w:rPr>
+          <w:rFonts w:ascii="Segoe UI" w:hAnsi="Segoe UI" w:cs="Segoe UI"/>
+          <w:b/>
+        </w:rPr>
+        <w:tab/>
+      </w:r>
+      <w:r>
+        <w:rPr>
+          <w:rFonts w:ascii="Segoe UI" w:hAnsi="Segoe UI" w:cs="Segoe UI"/>
+          <w:b/>
+        </w:rPr>
+        <w:t>HCL Technologies</w:t>
+      </w:r>
+      <w:r>
+        <w:rPr>
+          <w:rFonts w:ascii="Segoe UI" w:hAnsi="Segoe UI" w:cs="Segoe UI"/>
+          <w:b/>
+        </w:rPr>
+        <w:t xml:space="preserve"> - </w:t>
+      </w:r>
+      <w:r>
+        <w:rPr>
+          <w:rFonts w:ascii="Segoe UI" w:hAnsi="Segoe UI" w:cs="Segoe UI"/>
+          <w:b/>
+        </w:rPr>
+        <w:t>Chennai</w:t>
+      </w:r>
     </w:p>
     <w:p>
       <w:pPr>
@@ -972,7 +1039,7 @@
           <w:rFonts w:ascii="Segoe UI" w:hAnsi="Segoe UI" w:cs="Segoe UI"/>
           <w:b/>
         </w:rPr>
-        <w:t>Organization:</w:t>
+        <w:t>Designation:</w:t>
       </w:r>
       <w:r>
         <w:rPr>
@@ -986,43 +1053,7 @@
           <w:rFonts w:ascii="Segoe UI" w:hAnsi="Segoe UI" w:cs="Segoe UI"/>
           <w:b/>
         </w:rPr>
-        <w:t>HCL Technologies</w:t>
-      </w:r>
-      <w:r>
-        <w:rPr>
-          <w:rFonts w:ascii="Segoe UI" w:hAnsi="Segoe UI" w:cs="Segoe UI"/>
-          <w:b/>
-        </w:rPr>
-        <w:t xml:space="preserve"> - </w:t>
-      </w:r>
-      <w:r>
-        <w:rPr>
-          <w:rFonts w:ascii="Segoe UI" w:hAnsi="Segoe UI" w:cs="Segoe UI"/>
-          <w:b/>
-        </w:rPr>
-        <w:t>Chennai</w:t>
-      </w:r>
-    </w:p>
-    <w:p>
-      <w:pPr>
-        <w:ind w:left="720"/>
-        <w:rPr>
-          <w:rFonts w:ascii="Segoe UI" w:hAnsi="Segoe UI" w:cs="Segoe UI"/>
-        </w:rPr>
-      </w:pPr>
-      <w:r>
-        <w:rPr>
-          <w:rFonts w:ascii="Segoe UI" w:hAnsi="Segoe UI" w:cs="Segoe UI"/>
-          <w:b/>
-        </w:rPr>
-        <w:t>Designation:</w:t>
-      </w:r>
-      <w:r>
-        <w:rPr>
-          <w:rFonts w:ascii="Segoe UI" w:hAnsi="Segoe UI" w:cs="Segoe UI"/>
-          <w:b/>
-        </w:rPr>
-        <w:tab/>
+        <w:t xml:space="preserve">Scrum Master, </w:t>
       </w:r>
       <w:r>
         <w:rPr>
@@ -1285,7 +1316,21 @@
               <w:rPr>
                 <w:rFonts w:ascii="Segoe UI" w:hAnsi="Segoe UI" w:cs="Segoe UI"/>
               </w:rPr>
-              <w:t>NIIT, Parrys - Chennai</w:t>
+              <w:t xml:space="preserve">NIIT, </w:t>
+            </w:r>
+            <w:proofErr w:type="spellStart"/>
+            <w:r>
+              <w:rPr>
+                <w:rFonts w:ascii="Segoe UI" w:hAnsi="Segoe UI" w:cs="Segoe UI"/>
+              </w:rPr>
+              <w:t>Parrys</w:t>
+            </w:r>
+            <w:proofErr w:type="spellEnd"/>
+            <w:r>
+              <w:rPr>
+                <w:rFonts w:ascii="Segoe UI" w:hAnsi="Segoe UI" w:cs="Segoe UI"/>
+              </w:rPr>
+              <w:t xml:space="preserve"> - Chennai</w:t>
             </w:r>
           </w:p>
         </w:tc>
@@ -1362,12 +1407,23 @@
                 <w:b/>
               </w:rPr>
             </w:pPr>
-            <w:r>
-              <w:rPr>
-                <w:rFonts w:ascii="Segoe UI" w:hAnsi="Segoe UI" w:cs="Segoe UI"/>
-                <w:b/>
-              </w:rPr>
-              <w:t>B.Sc (Computer Science)</w:t>
+            <w:proofErr w:type="spellStart"/>
+            <w:proofErr w:type="gramStart"/>
+            <w:r>
+              <w:rPr>
+                <w:rFonts w:ascii="Segoe UI" w:hAnsi="Segoe UI" w:cs="Segoe UI"/>
+                <w:b/>
+              </w:rPr>
+              <w:t>B.Sc</w:t>
+            </w:r>
+            <w:proofErr w:type="spellEnd"/>
+            <w:proofErr w:type="gramEnd"/>
+            <w:r>
+              <w:rPr>
+                <w:rFonts w:ascii="Segoe UI" w:hAnsi="Segoe UI" w:cs="Segoe UI"/>
+                <w:b/>
+              </w:rPr>
+              <w:t xml:space="preserve"> (Computer Science)</w:t>
             </w:r>
           </w:p>
         </w:tc>
@@ -1382,11 +1438,19 @@
                 <w:rFonts w:ascii="Segoe UI" w:hAnsi="Segoe UI" w:cs="Segoe UI"/>
               </w:rPr>
             </w:pPr>
-            <w:r>
-              <w:rPr>
-                <w:rFonts w:ascii="Segoe UI" w:hAnsi="Segoe UI" w:cs="Segoe UI"/>
-              </w:rPr>
-              <w:t>Thiruthangal Nadar College – Chennai</w:t>
+            <w:proofErr w:type="spellStart"/>
+            <w:r>
+              <w:rPr>
+                <w:rFonts w:ascii="Segoe UI" w:hAnsi="Segoe UI" w:cs="Segoe UI"/>
+              </w:rPr>
+              <w:t>Thiruthangal</w:t>
+            </w:r>
+            <w:proofErr w:type="spellEnd"/>
+            <w:r>
+              <w:rPr>
+                <w:rFonts w:ascii="Segoe UI" w:hAnsi="Segoe UI" w:cs="Segoe UI"/>
+              </w:rPr>
+              <w:t xml:space="preserve"> Nadar College – Chennai</w:t>
             </w:r>
           </w:p>
         </w:tc>
@@ -1505,19 +1569,7 @@
               <w:rPr>
                 <w:rFonts w:ascii="Segoe UI" w:hAnsi="Segoe UI" w:cs="Segoe UI"/>
               </w:rPr>
-              <w:t xml:space="preserve">SKPD Boys Higher Secondary School </w:t>
-            </w:r>
-            <w:r>
-              <w:rPr>
-                <w:rFonts w:ascii="Segoe UI" w:hAnsi="Segoe UI" w:cs="Segoe UI"/>
-              </w:rPr>
-              <w:t>–</w:t>
-            </w:r>
-            <w:r>
-              <w:rPr>
-                <w:rFonts w:ascii="Segoe UI" w:hAnsi="Segoe UI" w:cs="Segoe UI"/>
-              </w:rPr>
-              <w:t xml:space="preserve"> Chennai</w:t>
+              <w:t>SKPD Boys Higher Secondary School – Chennai</w:t>
             </w:r>
           </w:p>
         </w:tc>
@@ -1775,6 +1827,7 @@
                 <w:color w:val="000000"/>
               </w:rPr>
             </w:pPr>
+            <w:proofErr w:type="gramStart"/>
             <w:r>
               <w:rPr>
                 <w:rFonts w:ascii="Segoe UI" w:hAnsi="Segoe UI" w:cs="Segoe UI"/>
@@ -1784,6 +1837,7 @@
               </w:rPr>
               <w:t>Date  :</w:t>
             </w:r>
+            <w:proofErr w:type="gramEnd"/>
           </w:p>
         </w:tc>
         <w:tc>
@@ -1808,7 +1862,16 @@
                 <w:bCs/>
                 <w:color w:val="000000"/>
               </w:rPr>
-              <w:t>Dec 2017 to Present</w:t>
+              <w:t>Aug</w:t>
+            </w:r>
+            <w:r>
+              <w:rPr>
+                <w:rFonts w:ascii="Segoe UI" w:hAnsi="Segoe UI" w:cs="Segoe UI"/>
+                <w:b/>
+                <w:bCs/>
+                <w:color w:val="000000"/>
+              </w:rPr>
+              <w:t xml:space="preserve"> 2017 to Present</w:t>
             </w:r>
           </w:p>
         </w:tc>
@@ -1836,14 +1899,25 @@
                 <w:color w:val="000000"/>
               </w:rPr>
             </w:pPr>
-            <w:r>
-              <w:rPr>
-                <w:rFonts w:ascii="Segoe UI" w:hAnsi="Segoe UI" w:cs="Segoe UI"/>
-                <w:b/>
-                <w:bCs/>
-                <w:color w:val="000000"/>
-              </w:rPr>
-              <w:t xml:space="preserve">Project : </w:t>
+            <w:proofErr w:type="gramStart"/>
+            <w:r>
+              <w:rPr>
+                <w:rFonts w:ascii="Segoe UI" w:hAnsi="Segoe UI" w:cs="Segoe UI"/>
+                <w:b/>
+                <w:bCs/>
+                <w:color w:val="000000"/>
+              </w:rPr>
+              <w:t>Project :</w:t>
+            </w:r>
+            <w:proofErr w:type="gramEnd"/>
+            <w:r>
+              <w:rPr>
+                <w:rFonts w:ascii="Segoe UI" w:hAnsi="Segoe UI" w:cs="Segoe UI"/>
+                <w:b/>
+                <w:bCs/>
+                <w:color w:val="000000"/>
+              </w:rPr>
+              <w:t xml:space="preserve"> </w:t>
             </w:r>
           </w:p>
         </w:tc>
@@ -1866,7 +1940,7 @@
                 <w:b/>
                 <w:color w:val="000000"/>
               </w:rPr>
-              <w:t>PYTHON WEBSERVICE</w:t>
+              <w:t>Integration Portal</w:t>
             </w:r>
           </w:p>
         </w:tc>
@@ -1885,14 +1959,25 @@
                 <w:color w:val="000000"/>
               </w:rPr>
             </w:pPr>
-            <w:r>
-              <w:rPr>
-                <w:rFonts w:ascii="Segoe UI" w:hAnsi="Segoe UI" w:cs="Segoe UI"/>
-                <w:b/>
-                <w:bCs/>
-                <w:color w:val="000000"/>
-              </w:rPr>
-              <w:t xml:space="preserve">Client : </w:t>
+            <w:proofErr w:type="gramStart"/>
+            <w:r>
+              <w:rPr>
+                <w:rFonts w:ascii="Segoe UI" w:hAnsi="Segoe UI" w:cs="Segoe UI"/>
+                <w:b/>
+                <w:bCs/>
+                <w:color w:val="000000"/>
+              </w:rPr>
+              <w:t>Client :</w:t>
+            </w:r>
+            <w:proofErr w:type="gramEnd"/>
+            <w:r>
+              <w:rPr>
+                <w:rFonts w:ascii="Segoe UI" w:hAnsi="Segoe UI" w:cs="Segoe UI"/>
+                <w:b/>
+                <w:bCs/>
+                <w:color w:val="000000"/>
+              </w:rPr>
+              <w:t xml:space="preserve"> </w:t>
             </w:r>
           </w:p>
         </w:tc>
@@ -1915,7 +2000,7 @@
                 <w:rFonts w:ascii="Segoe UI" w:hAnsi="Segoe UI" w:cs="Segoe UI"/>
                 <w:b/>
               </w:rPr>
-              <w:t>MEGGIT</w:t>
+              <w:t>Ericsson</w:t>
             </w:r>
           </w:p>
         </w:tc>
@@ -1974,7 +2059,31 @@
                 <w:b/>
                 <w:color w:val="000000"/>
               </w:rPr>
-              <w:t>OFFSHORE - 3</w:t>
+              <w:t xml:space="preserve">OFFSHORE </w:t>
+            </w:r>
+            <w:r>
+              <w:rPr>
+                <w:rFonts w:ascii="Segoe UI" w:hAnsi="Segoe UI" w:cs="Segoe UI"/>
+                <w:b/>
+                <w:color w:val="000000"/>
+              </w:rPr>
+              <w:t>–</w:t>
+            </w:r>
+            <w:r>
+              <w:rPr>
+                <w:rFonts w:ascii="Segoe UI" w:hAnsi="Segoe UI" w:cs="Segoe UI"/>
+                <w:b/>
+                <w:color w:val="000000"/>
+              </w:rPr>
+              <w:t xml:space="preserve"> </w:t>
+            </w:r>
+            <w:r>
+              <w:rPr>
+                <w:rFonts w:ascii="Segoe UI" w:hAnsi="Segoe UI" w:cs="Segoe UI"/>
+                <w:b/>
+                <w:color w:val="000000"/>
+              </w:rPr>
+              <w:t>20</w:t>
             </w:r>
           </w:p>
         </w:tc>
@@ -1993,6 +2102,7 @@
                 <w:color w:val="000000"/>
               </w:rPr>
             </w:pPr>
+            <w:proofErr w:type="gramStart"/>
             <w:r>
               <w:rPr>
                 <w:rFonts w:ascii="Segoe UI" w:hAnsi="Segoe UI" w:cs="Segoe UI"/>
@@ -2002,6 +2112,7 @@
               </w:rPr>
               <w:t>Type :</w:t>
             </w:r>
+            <w:proofErr w:type="gramEnd"/>
           </w:p>
         </w:tc>
         <w:tc>
@@ -2018,6 +2129,14 @@
                 <w:color w:val="000000"/>
               </w:rPr>
             </w:pPr>
+            <w:r>
+              <w:rPr>
+                <w:rFonts w:ascii="Segoe UI" w:hAnsi="Segoe UI" w:cs="Segoe UI"/>
+                <w:b/>
+                <w:color w:val="000000"/>
+              </w:rPr>
+              <w:t xml:space="preserve">Portal Development and </w:t>
+            </w:r>
             <w:r>
               <w:rPr>
                 <w:rFonts w:ascii="Segoe UI" w:hAnsi="Segoe UI" w:cs="Segoe UI"/>
@@ -2053,34 +2172,14 @@
               <w:contextualSpacing w:val="0"/>
               <w:textAlignment w:val="auto"/>
               <w:rPr>
-                <w:rFonts w:ascii="Segoe UI" w:hAnsi="Segoe UI" w:cs="Segoe UI"/>
-                <w:bCs/>
-                <w:sz w:val="18"/>
-              </w:rPr>
-            </w:pPr>
-            <w:r>
-              <w:rPr>
-                <w:rFonts w:ascii="Segoe UI" w:hAnsi="Segoe UI" w:cs="Segoe UI"/>
-                <w:bCs/>
-                <w:sz w:val="18"/>
-              </w:rPr>
-              <w:t xml:space="preserve">Creation of Web Services </w:t>
-            </w:r>
-            <w:r>
-              <w:rPr>
-                <w:rFonts w:ascii="Segoe UI" w:hAnsi="Segoe UI" w:cs="Segoe UI"/>
-                <w:bCs/>
-                <w:sz w:val="18"/>
-              </w:rPr>
-              <w:t>using python</w:t>
-            </w:r>
-            <w:r>
-              <w:rPr>
-                <w:rFonts w:ascii="Segoe UI" w:hAnsi="Segoe UI" w:cs="Segoe UI"/>
-                <w:bCs/>
-                <w:sz w:val="18"/>
-              </w:rPr>
-              <w:t xml:space="preserve"> Tornado Framework.</w:t>
+                <w:rFonts w:ascii="Arial" w:hAnsi="Arial" w:cs="Arial"/>
+              </w:rPr>
+            </w:pPr>
+            <w:r>
+              <w:rPr>
+                <w:rFonts w:ascii="Arial" w:hAnsi="Arial" w:cs="Arial"/>
+              </w:rPr>
+              <w:t>The Integration Portal is a single point of aggregation to summarize and visualize software development progress and quality with the ambition to support a lean software development practice.</w:t>
             </w:r>
           </w:p>
         </w:tc>
@@ -2140,16 +2239,16 @@
                 <w:bCs/>
                 <w:color w:val="000000"/>
               </w:rPr>
-              <w:t xml:space="preserve">Senior </w:t>
-            </w:r>
-            <w:r>
-              <w:rPr>
-                <w:rFonts w:ascii="Segoe UI" w:hAnsi="Segoe UI" w:cs="Segoe UI"/>
-                <w:b/>
-                <w:bCs/>
-                <w:color w:val="000000"/>
-              </w:rPr>
-              <w:t>Developer</w:t>
+              <w:t>Scrum Master</w:t>
+            </w:r>
+            <w:r>
+              <w:rPr>
+                <w:rFonts w:ascii="Segoe UI" w:hAnsi="Segoe UI" w:cs="Segoe UI"/>
+                <w:b/>
+                <w:bCs/>
+                <w:color w:val="000000"/>
+              </w:rPr>
+              <w:t xml:space="preserve"> and Technical Lead</w:t>
             </w:r>
           </w:p>
         </w:tc>
@@ -2193,7 +2292,7 @@
                 <w:bCs/>
                 <w:color w:val="000000"/>
               </w:rPr>
-              <w:t>Description</w:t>
+              <w:t>Responsibilities</w:t>
             </w:r>
           </w:p>
         </w:tc>
@@ -2207,29 +2306,58 @@
               <w:pStyle w:val="List4"/>
               <w:numPr>
                 <w:ilvl w:val="0"/>
-                <w:numId w:val="1"/>
+                <w:numId w:val="17"/>
               </w:numPr>
+              <w:tabs>
+                <w:tab w:val="num" w:pos="426"/>
+              </w:tabs>
               <w:overflowPunct/>
               <w:autoSpaceDE/>
               <w:autoSpaceDN/>
               <w:adjustRightInd/>
               <w:spacing w:before="100" w:beforeAutospacing="1" w:line="360" w:lineRule="auto"/>
+              <w:ind w:left="426"/>
               <w:contextualSpacing w:val="0"/>
               <w:textAlignment w:val="auto"/>
               <w:rPr>
-                <w:rFonts w:ascii="Segoe UI" w:hAnsi="Segoe UI" w:cs="Segoe UI"/>
-                <w:bCs/>
-                <w:sz w:val="18"/>
-              </w:rPr>
-            </w:pPr>
-            <w:r>
-              <w:rPr>
-                <w:rFonts w:ascii="Segoe UI" w:hAnsi="Segoe UI" w:cs="Segoe UI"/>
-                <w:bCs/>
-                <w:sz w:val="18"/>
-                <w:szCs w:val="18"/>
-              </w:rPr>
-              <w:t xml:space="preserve">Creating Tornado Webservices for sending data and information between UI and Webservices. </w:t>
+                <w:rFonts w:ascii="Arial" w:hAnsi="Arial" w:cs="Arial"/>
+              </w:rPr>
+            </w:pPr>
+            <w:r>
+              <w:rPr>
+                <w:rFonts w:ascii="Arial" w:hAnsi="Arial" w:cs="Arial"/>
+              </w:rPr>
+              <w:t xml:space="preserve">Creating </w:t>
+            </w:r>
+            <w:r>
+              <w:rPr>
+                <w:rFonts w:ascii="Arial" w:hAnsi="Arial" w:cs="Arial"/>
+              </w:rPr>
+              <w:t>Integration</w:t>
+            </w:r>
+            <w:r>
+              <w:rPr>
+                <w:rFonts w:ascii="Arial" w:hAnsi="Arial" w:cs="Arial"/>
+              </w:rPr>
+              <w:t xml:space="preserve"> Web</w:t>
+            </w:r>
+            <w:r>
+              <w:rPr>
+                <w:rFonts w:ascii="Arial" w:hAnsi="Arial" w:cs="Arial"/>
+              </w:rPr>
+              <w:t xml:space="preserve"> portal</w:t>
+            </w:r>
+            <w:r>
+              <w:rPr>
+                <w:rFonts w:ascii="Arial" w:hAnsi="Arial" w:cs="Arial"/>
+              </w:rPr>
+              <w:t xml:space="preserve"> </w:t>
+            </w:r>
+            <w:r>
+              <w:rPr>
+                <w:rFonts w:ascii="Arial" w:hAnsi="Arial" w:cs="Arial"/>
+              </w:rPr>
+              <w:t>using Django and MySQL.</w:t>
             </w:r>
           </w:p>
           <w:p>
@@ -2237,28 +2365,28 @@
               <w:pStyle w:val="List4"/>
               <w:numPr>
                 <w:ilvl w:val="0"/>
-                <w:numId w:val="1"/>
+                <w:numId w:val="17"/>
               </w:numPr>
+              <w:tabs>
+                <w:tab w:val="num" w:pos="426"/>
+              </w:tabs>
               <w:overflowPunct/>
               <w:autoSpaceDE/>
               <w:autoSpaceDN/>
               <w:adjustRightInd/>
               <w:spacing w:before="100" w:beforeAutospacing="1" w:line="360" w:lineRule="auto"/>
+              <w:ind w:left="426"/>
               <w:contextualSpacing w:val="0"/>
               <w:textAlignment w:val="auto"/>
               <w:rPr>
-                <w:rFonts w:ascii="Segoe UI" w:hAnsi="Segoe UI" w:cs="Segoe UI"/>
-                <w:bCs/>
-                <w:sz w:val="18"/>
-              </w:rPr>
-            </w:pPr>
-            <w:r>
-              <w:rPr>
-                <w:rFonts w:ascii="Segoe UI" w:hAnsi="Segoe UI" w:cs="Segoe UI"/>
-                <w:bCs/>
-                <w:sz w:val="18"/>
-              </w:rPr>
-              <w:t>Web Socket is used to sent asynchronous data between the layers.</w:t>
+                <w:rFonts w:ascii="Arial" w:hAnsi="Arial" w:cs="Arial"/>
+              </w:rPr>
+            </w:pPr>
+            <w:r>
+              <w:rPr>
+                <w:rFonts w:ascii="Arial" w:hAnsi="Arial" w:cs="Arial"/>
+              </w:rPr>
+              <w:t>Implemented all code process in python.</w:t>
             </w:r>
           </w:p>
           <w:p>
@@ -2266,60 +2394,34 @@
               <w:pStyle w:val="List4"/>
               <w:numPr>
                 <w:ilvl w:val="0"/>
-                <w:numId w:val="1"/>
+                <w:numId w:val="17"/>
               </w:numPr>
+              <w:tabs>
+                <w:tab w:val="num" w:pos="426"/>
+              </w:tabs>
               <w:overflowPunct/>
               <w:autoSpaceDE/>
               <w:autoSpaceDN/>
               <w:adjustRightInd/>
               <w:spacing w:before="100" w:beforeAutospacing="1" w:line="360" w:lineRule="auto"/>
+              <w:ind w:left="426"/>
               <w:contextualSpacing w:val="0"/>
               <w:textAlignment w:val="auto"/>
               <w:rPr>
-                <w:rFonts w:ascii="Segoe UI" w:hAnsi="Segoe UI" w:cs="Segoe UI"/>
-                <w:bCs/>
-                <w:sz w:val="18"/>
-              </w:rPr>
-            </w:pPr>
-            <w:r>
-              <w:rPr>
-                <w:rFonts w:ascii="Segoe UI" w:hAnsi="Segoe UI" w:cs="Segoe UI"/>
-                <w:bCs/>
-                <w:sz w:val="18"/>
-              </w:rPr>
-              <w:t xml:space="preserve">Multiprocessing python queue is used to </w:t>
-            </w:r>
-            <w:r>
-              <w:rPr>
-                <w:rFonts w:ascii="Segoe UI" w:hAnsi="Segoe UI" w:cs="Segoe UI"/>
-                <w:bCs/>
-                <w:sz w:val="18"/>
-              </w:rPr>
-              <w:t>share</w:t>
-            </w:r>
-            <w:r>
-              <w:rPr>
-                <w:rFonts w:ascii="Segoe UI" w:hAnsi="Segoe UI" w:cs="Segoe UI"/>
-                <w:bCs/>
-                <w:sz w:val="18"/>
-              </w:rPr>
-              <w:t xml:space="preserve"> </w:t>
-            </w:r>
-            <w:r>
-              <w:rPr>
-                <w:rFonts w:ascii="Segoe UI" w:hAnsi="Segoe UI" w:cs="Segoe UI"/>
-                <w:bCs/>
-                <w:sz w:val="18"/>
-              </w:rPr>
-              <w:t>data between</w:t>
-            </w:r>
-            <w:r>
-              <w:rPr>
-                <w:rFonts w:ascii="Segoe UI" w:hAnsi="Segoe UI" w:cs="Segoe UI"/>
-                <w:bCs/>
-                <w:sz w:val="18"/>
-              </w:rPr>
-              <w:t xml:space="preserve"> UI, Webservices and SS Access Layer.</w:t>
+                <w:rFonts w:ascii="Arial" w:hAnsi="Arial" w:cs="Arial"/>
+              </w:rPr>
+            </w:pPr>
+            <w:r>
+              <w:rPr>
+                <w:rFonts w:ascii="Arial" w:hAnsi="Arial" w:cs="Arial"/>
+              </w:rPr>
+              <w:t xml:space="preserve">Implemented various advance features like __future__ </w:t>
+            </w:r>
+            <w:r>
+              <w:rPr>
+                <w:rFonts w:ascii="Arial" w:hAnsi="Arial" w:cs="Arial"/>
+              </w:rPr>
+              <w:t>module and various socket principles</w:t>
             </w:r>
           </w:p>
           <w:p>
@@ -2327,28 +2429,28 @@
               <w:pStyle w:val="List4"/>
               <w:numPr>
                 <w:ilvl w:val="0"/>
-                <w:numId w:val="1"/>
+                <w:numId w:val="17"/>
               </w:numPr>
+              <w:tabs>
+                <w:tab w:val="num" w:pos="426"/>
+              </w:tabs>
               <w:overflowPunct/>
               <w:autoSpaceDE/>
               <w:autoSpaceDN/>
               <w:adjustRightInd/>
               <w:spacing w:before="100" w:beforeAutospacing="1" w:line="360" w:lineRule="auto"/>
+              <w:ind w:left="426"/>
               <w:contextualSpacing w:val="0"/>
               <w:textAlignment w:val="auto"/>
               <w:rPr>
-                <w:rFonts w:ascii="Segoe UI" w:hAnsi="Segoe UI" w:cs="Segoe UI"/>
-                <w:bCs/>
-                <w:sz w:val="18"/>
-              </w:rPr>
-            </w:pPr>
-            <w:r>
-              <w:rPr>
-                <w:rFonts w:ascii="Segoe UI" w:hAnsi="Segoe UI" w:cs="Segoe UI"/>
-                <w:bCs/>
-                <w:sz w:val="18"/>
-              </w:rPr>
-              <w:t>Sqlite3 DB is used to storing of information.</w:t>
+                <w:rFonts w:ascii="Arial" w:hAnsi="Arial" w:cs="Arial"/>
+              </w:rPr>
+            </w:pPr>
+            <w:r>
+              <w:rPr>
+                <w:rFonts w:ascii="Arial" w:hAnsi="Arial" w:cs="Arial"/>
+              </w:rPr>
+              <w:t>Coaching the team on Agile principles and processes.</w:t>
             </w:r>
           </w:p>
           <w:p>
@@ -2356,28 +2458,218 @@
               <w:pStyle w:val="List4"/>
               <w:numPr>
                 <w:ilvl w:val="0"/>
-                <w:numId w:val="1"/>
+                <w:numId w:val="17"/>
               </w:numPr>
+              <w:tabs>
+                <w:tab w:val="num" w:pos="426"/>
+              </w:tabs>
               <w:overflowPunct/>
               <w:autoSpaceDE/>
               <w:autoSpaceDN/>
               <w:adjustRightInd/>
               <w:spacing w:before="100" w:beforeAutospacing="1" w:line="360" w:lineRule="auto"/>
+              <w:ind w:left="426"/>
               <w:contextualSpacing w:val="0"/>
               <w:textAlignment w:val="auto"/>
               <w:rPr>
+                <w:rFonts w:ascii="Arial" w:hAnsi="Arial" w:cs="Arial"/>
+              </w:rPr>
+            </w:pPr>
+            <w:r>
+              <w:rPr>
+                <w:rFonts w:ascii="Arial" w:hAnsi="Arial" w:cs="Arial"/>
+              </w:rPr>
+              <w:t>Facilitate Daily scrum, Sprint Planning, Sprint Demo and Sprint retro meetings.</w:t>
+            </w:r>
+          </w:p>
+          <w:p>
+            <w:pPr>
+              <w:pStyle w:val="List4"/>
+              <w:numPr>
+                <w:ilvl w:val="0"/>
+                <w:numId w:val="17"/>
+              </w:numPr>
+              <w:tabs>
+                <w:tab w:val="num" w:pos="426"/>
+              </w:tabs>
+              <w:overflowPunct/>
+              <w:autoSpaceDE/>
+              <w:autoSpaceDN/>
+              <w:adjustRightInd/>
+              <w:spacing w:before="100" w:beforeAutospacing="1" w:line="360" w:lineRule="auto"/>
+              <w:ind w:left="426"/>
+              <w:contextualSpacing w:val="0"/>
+              <w:textAlignment w:val="auto"/>
+              <w:rPr>
+                <w:rFonts w:ascii="Arial" w:hAnsi="Arial" w:cs="Arial"/>
+              </w:rPr>
+            </w:pPr>
+            <w:r>
+              <w:rPr>
+                <w:rFonts w:ascii="Arial" w:hAnsi="Arial" w:cs="Arial"/>
+              </w:rPr>
+              <w:t>Track and remove internal and external impediments for the scrum team.</w:t>
+            </w:r>
+          </w:p>
+          <w:p>
+            <w:pPr>
+              <w:pStyle w:val="List4"/>
+              <w:numPr>
+                <w:ilvl w:val="0"/>
+                <w:numId w:val="17"/>
+              </w:numPr>
+              <w:tabs>
+                <w:tab w:val="num" w:pos="426"/>
+              </w:tabs>
+              <w:overflowPunct/>
+              <w:autoSpaceDE/>
+              <w:autoSpaceDN/>
+              <w:adjustRightInd/>
+              <w:spacing w:before="100" w:beforeAutospacing="1" w:line="360" w:lineRule="auto"/>
+              <w:ind w:left="426"/>
+              <w:contextualSpacing w:val="0"/>
+              <w:textAlignment w:val="auto"/>
+              <w:rPr>
+                <w:rFonts w:ascii="Arial" w:hAnsi="Arial" w:cs="Arial"/>
+              </w:rPr>
+            </w:pPr>
+            <w:r>
+              <w:rPr>
+                <w:rFonts w:ascii="Arial" w:hAnsi="Arial" w:cs="Arial"/>
+              </w:rPr>
+              <w:t>Facilitate the Grooming sessions with product owner, to build product backlog</w:t>
+            </w:r>
+            <w:r>
+              <w:rPr>
+                <w:rFonts w:ascii="Arial" w:hAnsi="Arial" w:cs="Arial"/>
+              </w:rPr>
+              <w:t>.</w:t>
+            </w:r>
+          </w:p>
+          <w:p>
+            <w:pPr>
+              <w:pStyle w:val="List4"/>
+              <w:numPr>
+                <w:ilvl w:val="0"/>
+                <w:numId w:val="17"/>
+              </w:numPr>
+              <w:tabs>
+                <w:tab w:val="num" w:pos="426"/>
+              </w:tabs>
+              <w:overflowPunct/>
+              <w:autoSpaceDE/>
+              <w:autoSpaceDN/>
+              <w:adjustRightInd/>
+              <w:spacing w:before="100" w:beforeAutospacing="1" w:line="360" w:lineRule="auto"/>
+              <w:ind w:left="426"/>
+              <w:contextualSpacing w:val="0"/>
+              <w:textAlignment w:val="auto"/>
+              <w:rPr>
+                <w:rFonts w:ascii="Arial" w:hAnsi="Arial" w:cs="Arial"/>
+              </w:rPr>
+            </w:pPr>
+            <w:r>
+              <w:rPr>
+                <w:rFonts w:ascii="Arial" w:hAnsi="Arial" w:cs="Arial"/>
+              </w:rPr>
+              <w:t>Facilitate and plan for Go-live activities.</w:t>
+            </w:r>
+          </w:p>
+          <w:p>
+            <w:pPr>
+              <w:pStyle w:val="List4"/>
+              <w:numPr>
+                <w:ilvl w:val="0"/>
+                <w:numId w:val="17"/>
+              </w:numPr>
+              <w:tabs>
+                <w:tab w:val="num" w:pos="426"/>
+              </w:tabs>
+              <w:overflowPunct/>
+              <w:autoSpaceDE/>
+              <w:autoSpaceDN/>
+              <w:adjustRightInd/>
+              <w:spacing w:before="100" w:beforeAutospacing="1" w:line="360" w:lineRule="auto"/>
+              <w:ind w:left="426"/>
+              <w:contextualSpacing w:val="0"/>
+              <w:textAlignment w:val="auto"/>
+              <w:rPr>
+                <w:rFonts w:ascii="Arial" w:hAnsi="Arial" w:cs="Arial"/>
+              </w:rPr>
+            </w:pPr>
+            <w:r>
+              <w:rPr>
+                <w:rFonts w:ascii="Arial" w:hAnsi="Arial" w:cs="Arial"/>
+              </w:rPr>
+              <w:t>Delivery and People Responsibility of 20+ engineers.</w:t>
+            </w:r>
+          </w:p>
+          <w:p>
+            <w:pPr>
+              <w:pStyle w:val="List4"/>
+              <w:numPr>
+                <w:ilvl w:val="0"/>
+                <w:numId w:val="17"/>
+              </w:numPr>
+              <w:tabs>
+                <w:tab w:val="num" w:pos="426"/>
+              </w:tabs>
+              <w:overflowPunct/>
+              <w:autoSpaceDE/>
+              <w:autoSpaceDN/>
+              <w:adjustRightInd/>
+              <w:spacing w:before="100" w:beforeAutospacing="1" w:line="360" w:lineRule="auto"/>
+              <w:ind w:left="426"/>
+              <w:contextualSpacing w:val="0"/>
+              <w:textAlignment w:val="auto"/>
+              <w:rPr>
+                <w:rFonts w:ascii="Arial" w:hAnsi="Arial" w:cs="Arial"/>
+              </w:rPr>
+            </w:pPr>
+            <w:r>
+              <w:rPr>
+                <w:rFonts w:ascii="Arial" w:hAnsi="Arial" w:cs="Arial"/>
+              </w:rPr>
+              <w:t>Sqlite3 DB is used to storing of information.</w:t>
+            </w:r>
+          </w:p>
+          <w:p>
+            <w:pPr>
+              <w:pStyle w:val="List4"/>
+              <w:numPr>
+                <w:ilvl w:val="0"/>
+                <w:numId w:val="17"/>
+              </w:numPr>
+              <w:tabs>
+                <w:tab w:val="num" w:pos="426"/>
+              </w:tabs>
+              <w:overflowPunct/>
+              <w:autoSpaceDE/>
+              <w:autoSpaceDN/>
+              <w:adjustRightInd/>
+              <w:spacing w:before="100" w:beforeAutospacing="1" w:line="360" w:lineRule="auto"/>
+              <w:ind w:left="426"/>
+              <w:contextualSpacing w:val="0"/>
+              <w:textAlignment w:val="auto"/>
+              <w:rPr>
                 <w:rFonts w:ascii="Segoe UI" w:hAnsi="Segoe UI" w:cs="Segoe UI"/>
                 <w:bCs/>
                 <w:sz w:val="18"/>
               </w:rPr>
             </w:pPr>
-            <w:r>
-              <w:rPr>
-                <w:rFonts w:ascii="Segoe UI" w:hAnsi="Segoe UI" w:cs="Segoe UI"/>
-                <w:bCs/>
-                <w:sz w:val="18"/>
-              </w:rPr>
-              <w:t>Tkinter GUI is used for dialog box-based operations.</w:t>
+            <w:proofErr w:type="spellStart"/>
+            <w:r>
+              <w:rPr>
+                <w:rFonts w:ascii="Arial" w:hAnsi="Arial" w:cs="Arial"/>
+              </w:rPr>
+              <w:t>Tkinter</w:t>
+            </w:r>
+            <w:proofErr w:type="spellEnd"/>
+            <w:r>
+              <w:rPr>
+                <w:rFonts w:ascii="Arial" w:hAnsi="Arial" w:cs="Arial"/>
+              </w:rPr>
+              <w:t xml:space="preserve"> GUI is used for dialog box-based operations.</w:t>
             </w:r>
           </w:p>
         </w:tc>
@@ -2445,7 +2737,23 @@
                 <w:b/>
                 <w:color w:val="000000"/>
               </w:rPr>
-              <w:t xml:space="preserve"> Tornado Framework</w:t>
+              <w:t xml:space="preserve"> </w:t>
+            </w:r>
+            <w:r>
+              <w:rPr>
+                <w:rFonts w:ascii="Segoe UI" w:hAnsi="Segoe UI" w:cs="Segoe UI"/>
+                <w:b/>
+                <w:color w:val="000000"/>
+              </w:rPr>
+              <w:t>and Django</w:t>
+            </w:r>
+            <w:r>
+              <w:rPr>
+                <w:rFonts w:ascii="Segoe UI" w:hAnsi="Segoe UI" w:cs="Segoe UI"/>
+                <w:b/>
+                <w:color w:val="000000"/>
+              </w:rPr>
+              <w:t xml:space="preserve"> Framework</w:t>
             </w:r>
           </w:p>
         </w:tc>
@@ -2474,8 +2782,6 @@
           <w:color w:val="000000"/>
         </w:rPr>
       </w:pPr>
-      <w:bookmarkStart w:id="0" w:name="_GoBack"/>
-      <w:bookmarkEnd w:id="0"/>
     </w:p>
     <w:tbl>
       <w:tblPr>
@@ -2562,6 +2868,7 @@
                 <w:color w:val="000000"/>
               </w:rPr>
             </w:pPr>
+            <w:proofErr w:type="gramStart"/>
             <w:r>
               <w:rPr>
                 <w:rFonts w:ascii="Segoe UI" w:hAnsi="Segoe UI" w:cs="Segoe UI"/>
@@ -2571,6 +2878,7 @@
               </w:rPr>
               <w:t>Date  :</w:t>
             </w:r>
+            <w:proofErr w:type="gramEnd"/>
           </w:p>
         </w:tc>
         <w:tc>
@@ -2595,7 +2903,25 @@
                 <w:bCs/>
                 <w:color w:val="000000"/>
               </w:rPr>
-              <w:t>Dec 2017 to Present</w:t>
+              <w:t>Apr</w:t>
+            </w:r>
+            <w:r>
+              <w:rPr>
+                <w:rFonts w:ascii="Segoe UI" w:hAnsi="Segoe UI" w:cs="Segoe UI"/>
+                <w:b/>
+                <w:bCs/>
+                <w:color w:val="000000"/>
+              </w:rPr>
+              <w:t xml:space="preserve"> 2017 to </w:t>
+            </w:r>
+            <w:r>
+              <w:rPr>
+                <w:rFonts w:ascii="Segoe UI" w:hAnsi="Segoe UI" w:cs="Segoe UI"/>
+                <w:b/>
+                <w:bCs/>
+                <w:color w:val="000000"/>
+              </w:rPr>
+              <w:t>July 2017</w:t>
             </w:r>
           </w:p>
         </w:tc>
@@ -2623,14 +2949,25 @@
                 <w:color w:val="000000"/>
               </w:rPr>
             </w:pPr>
-            <w:r>
-              <w:rPr>
-                <w:rFonts w:ascii="Segoe UI" w:hAnsi="Segoe UI" w:cs="Segoe UI"/>
-                <w:b/>
-                <w:bCs/>
-                <w:color w:val="000000"/>
-              </w:rPr>
-              <w:t xml:space="preserve">Project : </w:t>
+            <w:proofErr w:type="gramStart"/>
+            <w:r>
+              <w:rPr>
+                <w:rFonts w:ascii="Segoe UI" w:hAnsi="Segoe UI" w:cs="Segoe UI"/>
+                <w:b/>
+                <w:bCs/>
+                <w:color w:val="000000"/>
+              </w:rPr>
+              <w:t>Project :</w:t>
+            </w:r>
+            <w:proofErr w:type="gramEnd"/>
+            <w:r>
+              <w:rPr>
+                <w:rFonts w:ascii="Segoe UI" w:hAnsi="Segoe UI" w:cs="Segoe UI"/>
+                <w:b/>
+                <w:bCs/>
+                <w:color w:val="000000"/>
+              </w:rPr>
+              <w:t xml:space="preserve"> </w:t>
             </w:r>
           </w:p>
         </w:tc>
@@ -2653,7 +2990,7 @@
                 <w:b/>
                 <w:color w:val="000000"/>
               </w:rPr>
-              <w:t>NOS VALIDATOR</w:t>
+              <w:t>LVMH</w:t>
             </w:r>
           </w:p>
         </w:tc>
@@ -2672,14 +3009,25 @@
                 <w:color w:val="000000"/>
               </w:rPr>
             </w:pPr>
-            <w:r>
-              <w:rPr>
-                <w:rFonts w:ascii="Segoe UI" w:hAnsi="Segoe UI" w:cs="Segoe UI"/>
-                <w:b/>
-                <w:bCs/>
-                <w:color w:val="000000"/>
-              </w:rPr>
-              <w:t xml:space="preserve">Client : </w:t>
+            <w:proofErr w:type="gramStart"/>
+            <w:r>
+              <w:rPr>
+                <w:rFonts w:ascii="Segoe UI" w:hAnsi="Segoe UI" w:cs="Segoe UI"/>
+                <w:b/>
+                <w:bCs/>
+                <w:color w:val="000000"/>
+              </w:rPr>
+              <w:t>Client :</w:t>
+            </w:r>
+            <w:proofErr w:type="gramEnd"/>
+            <w:r>
+              <w:rPr>
+                <w:rFonts w:ascii="Segoe UI" w:hAnsi="Segoe UI" w:cs="Segoe UI"/>
+                <w:b/>
+                <w:bCs/>
+                <w:color w:val="000000"/>
+              </w:rPr>
+              <w:t xml:space="preserve"> </w:t>
             </w:r>
           </w:p>
         </w:tc>
@@ -2702,7 +3050,14 @@
                 <w:rFonts w:ascii="Segoe UI" w:hAnsi="Segoe UI" w:cs="Segoe UI"/>
                 <w:b/>
               </w:rPr>
-              <w:t>NUTANIX</w:t>
+              <w:t>MHIS</w:t>
+            </w:r>
+            <w:r>
+              <w:rPr>
+                <w:rFonts w:ascii="Segoe UI" w:hAnsi="Segoe UI" w:cs="Segoe UI"/>
+                <w:b/>
+              </w:rPr>
+              <w:t xml:space="preserve"> (MOET HENNESSY)</w:t>
             </w:r>
           </w:p>
         </w:tc>
@@ -2780,6 +3135,7 @@
                 <w:color w:val="000000"/>
               </w:rPr>
             </w:pPr>
+            <w:proofErr w:type="gramStart"/>
             <w:r>
               <w:rPr>
                 <w:rFonts w:ascii="Segoe UI" w:hAnsi="Segoe UI" w:cs="Segoe UI"/>
@@ -2789,6 +3145,7 @@
               </w:rPr>
               <w:t>Type :</w:t>
             </w:r>
+            <w:proofErr w:type="gramEnd"/>
           </w:p>
         </w:tc>
         <w:tc>
@@ -2849,7 +3206,19 @@
               <w:rPr>
                 <w:rFonts w:ascii="Arial" w:hAnsi="Arial" w:cs="Arial"/>
               </w:rPr>
-              <w:t>Project involves development of automation scripts using python and selenium</w:t>
+              <w:t xml:space="preserve">Project involves development of automation scripts using python and </w:t>
+            </w:r>
+            <w:r>
+              <w:rPr>
+                <w:rFonts w:ascii="Arial" w:hAnsi="Arial" w:cs="Arial"/>
+              </w:rPr>
+              <w:t xml:space="preserve">VB Script for POC for new project </w:t>
+            </w:r>
+            <w:r>
+              <w:rPr>
+                <w:rFonts w:ascii="Arial" w:hAnsi="Arial" w:cs="Arial"/>
+              </w:rPr>
+              <w:t>proposal (Paris based client).</w:t>
             </w:r>
           </w:p>
         </w:tc>
@@ -2909,16 +3278,7 @@
                 <w:bCs/>
                 <w:color w:val="000000"/>
               </w:rPr>
-              <w:t xml:space="preserve">Senior </w:t>
-            </w:r>
-            <w:r>
-              <w:rPr>
-                <w:rFonts w:ascii="Segoe UI" w:hAnsi="Segoe UI" w:cs="Segoe UI"/>
-                <w:b/>
-                <w:bCs/>
-                <w:color w:val="000000"/>
-              </w:rPr>
-              <w:t>Developer</w:t>
+              <w:t>Technical Lead</w:t>
             </w:r>
           </w:p>
         </w:tc>
@@ -2971,16 +3331,6 @@
             <w:tcW w:w="7582" w:type="dxa"/>
             <w:gridSpan w:val="5"/>
           </w:tcPr>
-          <w:p>
-            <w:pPr>
-              <w:rPr>
-                <w:rFonts w:ascii="Segoe UI" w:hAnsi="Segoe UI" w:cs="Segoe UI"/>
-                <w:bCs/>
-                <w:sz w:val="18"/>
-                <w:szCs w:val="18"/>
-              </w:rPr>
-            </w:pPr>
-          </w:p>
           <w:p>
             <w:pPr>
               <w:pStyle w:val="List4"/>
@@ -3000,30 +3350,20 @@
               <w:contextualSpacing w:val="0"/>
               <w:textAlignment w:val="auto"/>
               <w:rPr>
-                <w:rFonts w:ascii="Segoe UI" w:hAnsi="Segoe UI" w:cs="Segoe UI"/>
-                <w:bCs/>
-                <w:sz w:val="18"/>
-              </w:rPr>
-            </w:pPr>
-            <w:r>
-              <w:rPr>
-                <w:rFonts w:ascii="Arial" w:hAnsi="Arial" w:cs="Arial"/>
-              </w:rPr>
-              <w:t>Designed various libraries</w:t>
-            </w:r>
-            <w:r>
-              <w:rPr>
-                <w:rFonts w:ascii="Segoe UI" w:hAnsi="Segoe UI" w:cs="Segoe UI"/>
-                <w:bCs/>
-                <w:sz w:val="18"/>
-              </w:rPr>
-              <w:t xml:space="preserve"> </w:t>
-            </w:r>
-            <w:r>
-              <w:rPr>
-                <w:rFonts w:ascii="Arial" w:hAnsi="Arial" w:cs="Arial"/>
-              </w:rPr>
-              <w:t>and Wrappers for different functionality and its calling.</w:t>
+                <w:rFonts w:ascii="Arial" w:hAnsi="Arial" w:cs="Arial"/>
+              </w:rPr>
+            </w:pPr>
+            <w:r>
+              <w:rPr>
+                <w:rFonts w:ascii="Arial" w:hAnsi="Arial" w:cs="Arial"/>
+              </w:rPr>
+              <w:t>Deployed the same in GIT for version controlling</w:t>
+            </w:r>
+            <w:r>
+              <w:rPr>
+                <w:rFonts w:ascii="Arial" w:hAnsi="Arial" w:cs="Arial"/>
+              </w:rPr>
+              <w:t>.</w:t>
             </w:r>
           </w:p>
           <w:p>
@@ -3045,24 +3385,20 @@
               <w:contextualSpacing w:val="0"/>
               <w:textAlignment w:val="auto"/>
               <w:rPr>
-                <w:rFonts w:ascii="Segoe UI" w:hAnsi="Segoe UI" w:cs="Segoe UI"/>
-                <w:bCs/>
-                <w:sz w:val="18"/>
-              </w:rPr>
-            </w:pPr>
-            <w:r>
-              <w:rPr>
-                <w:rFonts w:ascii="Arial" w:hAnsi="Arial" w:cs="Arial"/>
-              </w:rPr>
-              <w:t>Deployed the same in GIT for version controlling</w:t>
-            </w:r>
-            <w:r>
-              <w:rPr>
-                <w:rFonts w:ascii="Segoe UI" w:hAnsi="Segoe UI" w:cs="Segoe UI"/>
-                <w:bCs/>
-                <w:sz w:val="18"/>
-              </w:rPr>
-              <w:t>.</w:t>
+                <w:rFonts w:ascii="Arial" w:hAnsi="Arial" w:cs="Arial"/>
+              </w:rPr>
+            </w:pPr>
+            <w:r>
+              <w:rPr>
+                <w:rFonts w:ascii="Arial" w:hAnsi="Arial" w:cs="Arial"/>
+              </w:rPr>
+              <w:t>Created Python Script to handle developed API</w:t>
+            </w:r>
+            <w:r>
+              <w:rPr>
+                <w:rFonts w:ascii="Arial" w:hAnsi="Arial" w:cs="Arial"/>
+              </w:rPr>
+              <w:t xml:space="preserve"> and its JSON Parsed output.</w:t>
             </w:r>
           </w:p>
           <w:p>
@@ -3091,13 +3427,13 @@
               <w:rPr>
                 <w:rFonts w:ascii="Arial" w:hAnsi="Arial" w:cs="Arial"/>
               </w:rPr>
-              <w:t>Created Python Script to handle developed API</w:t>
-            </w:r>
-            <w:r>
-              <w:rPr>
-                <w:rFonts w:ascii="Arial" w:hAnsi="Arial" w:cs="Arial"/>
-              </w:rPr>
-              <w:t xml:space="preserve"> and its JSON Parsed output.</w:t>
+              <w:t>Automation user list using VB Script</w:t>
+            </w:r>
+            <w:r>
+              <w:rPr>
+                <w:rFonts w:ascii="Arial" w:hAnsi="Arial" w:cs="Arial"/>
+              </w:rPr>
+              <w:t>.</w:t>
             </w:r>
           </w:p>
           <w:p>
@@ -3119,71 +3455,26 @@
               <w:contextualSpacing w:val="0"/>
               <w:textAlignment w:val="auto"/>
               <w:rPr>
-                <w:rFonts w:ascii="Segoe UI" w:hAnsi="Segoe UI" w:cs="Segoe UI"/>
-                <w:bCs/>
-                <w:sz w:val="18"/>
-              </w:rPr>
-            </w:pPr>
-            <w:r>
-              <w:rPr>
-                <w:rFonts w:ascii="Arial" w:hAnsi="Arial" w:cs="Arial"/>
-              </w:rPr>
-              <w:t xml:space="preserve">Automated </w:t>
-            </w:r>
-            <w:r>
-              <w:rPr>
-                <w:rFonts w:ascii="Arial" w:hAnsi="Arial" w:cs="Arial"/>
-              </w:rPr>
-              <w:t>OS</w:t>
-            </w:r>
-            <w:r>
-              <w:rPr>
-                <w:rFonts w:ascii="Arial" w:hAnsi="Arial" w:cs="Arial"/>
-              </w:rPr>
-              <w:t xml:space="preserve"> installation and upgrade of outdated NOS</w:t>
-            </w:r>
-            <w:r>
-              <w:rPr>
-                <w:rFonts w:ascii="Arial" w:hAnsi="Arial" w:cs="Arial"/>
-              </w:rPr>
-              <w:t xml:space="preserve"> </w:t>
-            </w:r>
-            <w:r>
-              <w:rPr>
-                <w:rFonts w:ascii="Arial" w:hAnsi="Arial" w:cs="Arial"/>
-              </w:rPr>
-              <w:t>(Nutanix Operating System)</w:t>
-            </w:r>
-          </w:p>
-          <w:p>
-            <w:pPr>
-              <w:pStyle w:val="List4"/>
-              <w:numPr>
-                <w:ilvl w:val="0"/>
-                <w:numId w:val="17"/>
-              </w:numPr>
-              <w:tabs>
-                <w:tab w:val="num" w:pos="426"/>
-              </w:tabs>
-              <w:overflowPunct/>
-              <w:autoSpaceDE/>
-              <w:autoSpaceDN/>
-              <w:adjustRightInd/>
-              <w:spacing w:before="100" w:beforeAutospacing="1" w:line="360" w:lineRule="auto"/>
-              <w:ind w:left="426"/>
-              <w:contextualSpacing w:val="0"/>
-              <w:textAlignment w:val="auto"/>
-              <w:rPr>
-                <w:rFonts w:ascii="Segoe UI" w:hAnsi="Segoe UI" w:cs="Segoe UI"/>
-                <w:bCs/>
-                <w:sz w:val="18"/>
-              </w:rPr>
-            </w:pPr>
-            <w:r>
-              <w:rPr>
-                <w:rFonts w:ascii="Arial" w:hAnsi="Arial" w:cs="Arial"/>
-              </w:rPr>
-              <w:t>Created Framework to handle all the files in the same single layer of Orchestration.</w:t>
+                <w:rFonts w:ascii="Arial" w:hAnsi="Arial" w:cs="Arial"/>
+              </w:rPr>
+            </w:pPr>
+            <w:r>
+              <w:rPr>
+                <w:rFonts w:ascii="Arial" w:hAnsi="Arial" w:cs="Arial"/>
+              </w:rPr>
+              <w:t xml:space="preserve">Did POC for new </w:t>
+            </w:r>
+            <w:r>
+              <w:rPr>
+                <w:rFonts w:ascii="Arial" w:hAnsi="Arial" w:cs="Arial"/>
+              </w:rPr>
+              <w:t>project proposal</w:t>
+            </w:r>
+            <w:r>
+              <w:rPr>
+                <w:rFonts w:ascii="Arial" w:hAnsi="Arial" w:cs="Arial"/>
+              </w:rPr>
+              <w:t>.</w:t>
             </w:r>
           </w:p>
         </w:tc>
@@ -3244,6 +3535,14 @@
                 <w:color w:val="000000"/>
               </w:rPr>
               <w:t>Python</w:t>
+            </w:r>
+            <w:r>
+              <w:rPr>
+                <w:rFonts w:ascii="Segoe UI" w:hAnsi="Segoe UI" w:cs="Segoe UI"/>
+                <w:b/>
+                <w:color w:val="000000"/>
+              </w:rPr>
+              <w:t xml:space="preserve"> and VB script</w:t>
             </w:r>
           </w:p>
         </w:tc>
@@ -3315,8 +3614,16 @@
                 <w:bCs/>
                 <w:color w:val="000000"/>
               </w:rPr>
-              <w:lastRenderedPageBreak/>
-              <w:t>WIPRO TECHNOLOGIES</w:t>
+              <w:t>HCL</w:t>
+            </w:r>
+            <w:r>
+              <w:rPr>
+                <w:rFonts w:ascii="Segoe UI" w:hAnsi="Segoe UI" w:cs="Segoe UI"/>
+                <w:b/>
+                <w:bCs/>
+                <w:color w:val="000000"/>
+              </w:rPr>
+              <w:t xml:space="preserve"> TECHNOLOGIES</w:t>
             </w:r>
           </w:p>
         </w:tc>
@@ -3335,6 +3642,7 @@
                 <w:color w:val="000000"/>
               </w:rPr>
             </w:pPr>
+            <w:proofErr w:type="gramStart"/>
             <w:r>
               <w:rPr>
                 <w:rFonts w:ascii="Segoe UI" w:hAnsi="Segoe UI" w:cs="Segoe UI"/>
@@ -3344,6 +3652,7 @@
               </w:rPr>
               <w:t>Date  :</w:t>
             </w:r>
+            <w:proofErr w:type="gramEnd"/>
           </w:p>
         </w:tc>
         <w:tc>
@@ -3386,7 +3695,25 @@
                 <w:bCs/>
                 <w:color w:val="000000"/>
               </w:rPr>
-              <w:t xml:space="preserve">2015 </w:t>
+              <w:t>201</w:t>
+            </w:r>
+            <w:r>
+              <w:rPr>
+                <w:rFonts w:ascii="Segoe UI" w:hAnsi="Segoe UI" w:cs="Segoe UI"/>
+                <w:b/>
+                <w:bCs/>
+                <w:color w:val="000000"/>
+              </w:rPr>
+              <w:t>2</w:t>
+            </w:r>
+            <w:r>
+              <w:rPr>
+                <w:rFonts w:ascii="Segoe UI" w:hAnsi="Segoe UI" w:cs="Segoe UI"/>
+                <w:b/>
+                <w:bCs/>
+                <w:color w:val="000000"/>
+              </w:rPr>
+              <w:t xml:space="preserve"> </w:t>
             </w:r>
             <w:r>
               <w:rPr>
@@ -3404,7 +3731,25 @@
                 <w:bCs/>
                 <w:color w:val="000000"/>
               </w:rPr>
-              <w:t>Dec 2017</w:t>
+              <w:t>Mar</w:t>
+            </w:r>
+            <w:r>
+              <w:rPr>
+                <w:rFonts w:ascii="Segoe UI" w:hAnsi="Segoe UI" w:cs="Segoe UI"/>
+                <w:b/>
+                <w:bCs/>
+                <w:color w:val="000000"/>
+              </w:rPr>
+              <w:t xml:space="preserve"> 201</w:t>
+            </w:r>
+            <w:r>
+              <w:rPr>
+                <w:rFonts w:ascii="Segoe UI" w:hAnsi="Segoe UI" w:cs="Segoe UI"/>
+                <w:b/>
+                <w:bCs/>
+                <w:color w:val="000000"/>
+              </w:rPr>
+              <w:t>7</w:t>
             </w:r>
           </w:p>
         </w:tc>
@@ -3432,14 +3777,25 @@
                 <w:color w:val="000000"/>
               </w:rPr>
             </w:pPr>
-            <w:r>
-              <w:rPr>
-                <w:rFonts w:ascii="Segoe UI" w:hAnsi="Segoe UI" w:cs="Segoe UI"/>
-                <w:b/>
-                <w:bCs/>
-                <w:color w:val="000000"/>
-              </w:rPr>
-              <w:t xml:space="preserve">Project : </w:t>
+            <w:proofErr w:type="gramStart"/>
+            <w:r>
+              <w:rPr>
+                <w:rFonts w:ascii="Segoe UI" w:hAnsi="Segoe UI" w:cs="Segoe UI"/>
+                <w:b/>
+                <w:bCs/>
+                <w:color w:val="000000"/>
+              </w:rPr>
+              <w:t>Project :</w:t>
+            </w:r>
+            <w:proofErr w:type="gramEnd"/>
+            <w:r>
+              <w:rPr>
+                <w:rFonts w:ascii="Segoe UI" w:hAnsi="Segoe UI" w:cs="Segoe UI"/>
+                <w:b/>
+                <w:bCs/>
+                <w:color w:val="000000"/>
+              </w:rPr>
+              <w:t xml:space="preserve"> </w:t>
             </w:r>
           </w:p>
         </w:tc>
@@ -3460,9 +3816,8 @@
               <w:rPr>
                 <w:rFonts w:ascii="Segoe UI" w:hAnsi="Segoe UI" w:cs="Segoe UI"/>
                 <w:b/>
-                <w:color w:val="000000"/>
-              </w:rPr>
-              <w:t>IMS</w:t>
+              </w:rPr>
+              <w:t>Berlingske Media</w:t>
             </w:r>
           </w:p>
         </w:tc>
@@ -3481,14 +3836,25 @@
                 <w:color w:val="000000"/>
               </w:rPr>
             </w:pPr>
-            <w:r>
-              <w:rPr>
-                <w:rFonts w:ascii="Segoe UI" w:hAnsi="Segoe UI" w:cs="Segoe UI"/>
-                <w:b/>
-                <w:bCs/>
-                <w:color w:val="000000"/>
-              </w:rPr>
-              <w:t xml:space="preserve">Client : </w:t>
+            <w:proofErr w:type="gramStart"/>
+            <w:r>
+              <w:rPr>
+                <w:rFonts w:ascii="Segoe UI" w:hAnsi="Segoe UI" w:cs="Segoe UI"/>
+                <w:b/>
+                <w:bCs/>
+                <w:color w:val="000000"/>
+              </w:rPr>
+              <w:t>Client :</w:t>
+            </w:r>
+            <w:proofErr w:type="gramEnd"/>
+            <w:r>
+              <w:rPr>
+                <w:rFonts w:ascii="Segoe UI" w:hAnsi="Segoe UI" w:cs="Segoe UI"/>
+                <w:b/>
+                <w:bCs/>
+                <w:color w:val="000000"/>
+              </w:rPr>
+              <w:t xml:space="preserve"> </w:t>
             </w:r>
           </w:p>
         </w:tc>
@@ -3511,7 +3877,14 @@
                 <w:rFonts w:ascii="Segoe UI" w:hAnsi="Segoe UI" w:cs="Segoe UI"/>
                 <w:b/>
               </w:rPr>
-              <w:t xml:space="preserve">EA </w:t>
+              <w:t>Berlingske Media</w:t>
+            </w:r>
+            <w:r>
+              <w:rPr>
+                <w:rFonts w:ascii="Segoe UI" w:hAnsi="Segoe UI" w:cs="Segoe UI"/>
+                <w:b/>
+              </w:rPr>
+              <w:t xml:space="preserve"> </w:t>
             </w:r>
           </w:p>
         </w:tc>
@@ -3570,14 +3943,33 @@
                 <w:b/>
                 <w:color w:val="000000"/>
               </w:rPr>
-              <w:t>OFFSHORE - 1</w:t>
-            </w:r>
-          </w:p>
-        </w:tc>
-        <w:tc>
-          <w:tcPr>
-            <w:tcW w:w="852" w:type="dxa"/>
-          </w:tcPr>
+              <w:t xml:space="preserve">OFFSHORE </w:t>
+            </w:r>
+            <w:r>
+              <w:rPr>
+                <w:rFonts w:ascii="Segoe UI" w:hAnsi="Segoe UI" w:cs="Segoe UI"/>
+                <w:b/>
+                <w:color w:val="000000"/>
+              </w:rPr>
+              <w:t>–</w:t>
+            </w:r>
+            <w:r>
+              <w:rPr>
+                <w:rFonts w:ascii="Segoe UI" w:hAnsi="Segoe UI" w:cs="Segoe UI"/>
+                <w:b/>
+                <w:color w:val="000000"/>
+              </w:rPr>
+              <w:t xml:space="preserve"> </w:t>
+            </w:r>
+            <w:r>
+              <w:rPr>
+                <w:rFonts w:ascii="Segoe UI" w:hAnsi="Segoe UI" w:cs="Segoe UI"/>
+                <w:b/>
+                <w:color w:val="000000"/>
+              </w:rPr>
+              <w:t>15</w:t>
+            </w:r>
+          </w:p>
           <w:p>
             <w:pPr>
               <w:spacing w:line="240" w:lineRule="atLeast"/>
@@ -3585,10 +3977,35 @@
               <w:rPr>
                 <w:rFonts w:ascii="Segoe UI" w:hAnsi="Segoe UI" w:cs="Segoe UI"/>
                 <w:b/>
-                <w:bCs/>
-                <w:color w:val="000000"/>
-              </w:rPr>
-            </w:pPr>
+                <w:color w:val="000000"/>
+              </w:rPr>
+            </w:pPr>
+            <w:r>
+              <w:rPr>
+                <w:rFonts w:ascii="Segoe UI" w:hAnsi="Segoe UI" w:cs="Segoe UI"/>
+                <w:b/>
+                <w:color w:val="000000"/>
+              </w:rPr>
+              <w:t>ONSITE - 2</w:t>
+            </w:r>
+          </w:p>
+        </w:tc>
+        <w:tc>
+          <w:tcPr>
+            <w:tcW w:w="852" w:type="dxa"/>
+          </w:tcPr>
+          <w:p>
+            <w:pPr>
+              <w:spacing w:line="240" w:lineRule="atLeast"/>
+              <w:ind w:right="108"/>
+              <w:rPr>
+                <w:rFonts w:ascii="Segoe UI" w:hAnsi="Segoe UI" w:cs="Segoe UI"/>
+                <w:b/>
+                <w:bCs/>
+                <w:color w:val="000000"/>
+              </w:rPr>
+            </w:pPr>
+            <w:proofErr w:type="gramStart"/>
             <w:r>
               <w:rPr>
                 <w:rFonts w:ascii="Segoe UI" w:hAnsi="Segoe UI" w:cs="Segoe UI"/>
@@ -3598,6 +4015,7 @@
               </w:rPr>
               <w:t>Type :</w:t>
             </w:r>
+            <w:proofErr w:type="gramEnd"/>
           </w:p>
         </w:tc>
         <w:tc>
@@ -3639,24 +4057,13 @@
           </w:tcPr>
           <w:p>
             <w:pPr>
-              <w:overflowPunct/>
-              <w:textAlignment w:val="auto"/>
-              <w:rPr>
-                <w:rFonts w:ascii="Segoe UI" w:hAnsi="Segoe UI" w:cs="Segoe UI"/>
-                <w:bCs/>
-                <w:sz w:val="18"/>
-              </w:rPr>
-            </w:pPr>
-          </w:p>
-          <w:p>
-            <w:pPr>
               <w:pStyle w:val="List4"/>
               <w:overflowPunct/>
               <w:autoSpaceDE/>
               <w:autoSpaceDN/>
               <w:adjustRightInd/>
               <w:spacing w:before="100" w:beforeAutospacing="1" w:line="360" w:lineRule="auto"/>
-              <w:ind w:left="426" w:firstLine="0"/>
+              <w:ind w:left="0" w:firstLine="0"/>
               <w:contextualSpacing w:val="0"/>
               <w:textAlignment w:val="auto"/>
               <w:rPr>
@@ -3667,31 +4074,30 @@
               <w:rPr>
                 <w:rFonts w:ascii="Arial" w:hAnsi="Arial" w:cs="Arial"/>
               </w:rPr>
-              <w:t>Project involves development of various automation tool for different towers for various use cases (Scenario</w:t>
-            </w:r>
-            <w:r>
-              <w:rPr>
-                <w:rFonts w:ascii="Arial" w:hAnsi="Arial" w:cs="Arial"/>
-              </w:rPr>
-              <w:t xml:space="preserve"> &amp; Requirements)</w:t>
-            </w:r>
-            <w:r>
-              <w:rPr>
-                <w:rFonts w:ascii="Arial" w:hAnsi="Arial" w:cs="Arial"/>
-              </w:rPr>
-              <w:t>. PowerShell and Python is used as the Scripting language for the developing these tools.</w:t>
-            </w:r>
-          </w:p>
-          <w:p>
-            <w:pPr>
+              <w:t>Berlingske is a big media house which operates mainly from Copenhagen. It has 200+ media channels which contain newspaper, radio, web channels, podcast, mobiles apps, etc.</w:t>
+            </w:r>
+          </w:p>
+          <w:p>
+            <w:pPr>
+              <w:pStyle w:val="List4"/>
               <w:overflowPunct/>
+              <w:autoSpaceDE/>
+              <w:autoSpaceDN/>
+              <w:adjustRightInd/>
+              <w:spacing w:before="100" w:beforeAutospacing="1" w:line="360" w:lineRule="auto"/>
+              <w:ind w:left="0" w:firstLine="0"/>
+              <w:contextualSpacing w:val="0"/>
               <w:textAlignment w:val="auto"/>
               <w:rPr>
-                <w:rFonts w:ascii="Segoe UI" w:hAnsi="Segoe UI" w:cs="Segoe UI"/>
-                <w:bCs/>
-                <w:sz w:val="18"/>
-              </w:rPr>
-            </w:pPr>
+                <w:rFonts w:ascii="Arial" w:hAnsi="Arial" w:cs="Arial"/>
+              </w:rPr>
+            </w:pPr>
+            <w:r>
+              <w:rPr>
+                <w:rFonts w:ascii="Arial" w:hAnsi="Arial" w:cs="Arial"/>
+              </w:rPr>
+              <w:t>Project involves development of various automation tool for different towers for various use cases (Scenario &amp; Requirements). PowerShell and Python is used as the Scripting language for the developing these tools.</w:t>
+            </w:r>
           </w:p>
         </w:tc>
       </w:tr>
@@ -3750,16 +4156,16 @@
                 <w:bCs/>
                 <w:color w:val="000000"/>
               </w:rPr>
-              <w:t xml:space="preserve">Senior </w:t>
-            </w:r>
-            <w:r>
-              <w:rPr>
-                <w:rFonts w:ascii="Segoe UI" w:hAnsi="Segoe UI" w:cs="Segoe UI"/>
-                <w:b/>
-                <w:bCs/>
-                <w:color w:val="000000"/>
-              </w:rPr>
-              <w:t>Developer</w:t>
+              <w:t>T</w:t>
+            </w:r>
+            <w:r>
+              <w:rPr>
+                <w:rFonts w:ascii="Segoe UI" w:hAnsi="Segoe UI" w:cs="Segoe UI"/>
+                <w:b/>
+                <w:bCs/>
+                <w:color w:val="000000"/>
+              </w:rPr>
+              <w:t>echnical Lead</w:t>
             </w:r>
           </w:p>
         </w:tc>
@@ -3829,15 +4235,11 @@
                 <w:ilvl w:val="0"/>
                 <w:numId w:val="17"/>
               </w:numPr>
-              <w:tabs>
-                <w:tab w:val="num" w:pos="426"/>
-              </w:tabs>
               <w:overflowPunct/>
               <w:autoSpaceDE/>
               <w:autoSpaceDN/>
               <w:adjustRightInd/>
               <w:spacing w:before="100" w:beforeAutospacing="1" w:line="360" w:lineRule="auto"/>
-              <w:ind w:left="426"/>
               <w:contextualSpacing w:val="0"/>
               <w:textAlignment w:val="auto"/>
               <w:rPr>
@@ -3848,7 +4250,31 @@
               <w:rPr>
                 <w:rFonts w:ascii="Arial" w:hAnsi="Arial" w:cs="Arial"/>
               </w:rPr>
-              <w:t>Developed automation script for SQL Installation for SQL 2008, 2008R2, 2012, 2014 and 2016.</w:t>
+              <w:t xml:space="preserve">Developed </w:t>
+            </w:r>
+            <w:r>
+              <w:rPr>
+                <w:rFonts w:ascii="Arial" w:hAnsi="Arial" w:cs="Arial"/>
+              </w:rPr>
+              <w:t>web-based</w:t>
+            </w:r>
+            <w:r>
+              <w:rPr>
+                <w:rFonts w:ascii="Arial" w:hAnsi="Arial" w:cs="Arial"/>
+              </w:rPr>
+              <w:t xml:space="preserve"> </w:t>
+            </w:r>
+            <w:r>
+              <w:rPr>
+                <w:rFonts w:ascii="Arial" w:hAnsi="Arial" w:cs="Arial"/>
+              </w:rPr>
+              <w:t>application called Train the Trainer in Django</w:t>
+            </w:r>
+            <w:r>
+              <w:rPr>
+                <w:rFonts w:ascii="Arial" w:hAnsi="Arial" w:cs="Arial"/>
+              </w:rPr>
+              <w:t>.</w:t>
             </w:r>
           </w:p>
           <w:p>
@@ -3858,15 +4284,11 @@
                 <w:ilvl w:val="0"/>
                 <w:numId w:val="17"/>
               </w:numPr>
-              <w:tabs>
-                <w:tab w:val="num" w:pos="426"/>
-              </w:tabs>
               <w:overflowPunct/>
               <w:autoSpaceDE/>
               <w:autoSpaceDN/>
               <w:adjustRightInd/>
               <w:spacing w:before="100" w:beforeAutospacing="1" w:line="360" w:lineRule="auto"/>
-              <w:ind w:left="426"/>
               <w:contextualSpacing w:val="0"/>
               <w:textAlignment w:val="auto"/>
               <w:rPr>
@@ -3877,52 +4299,43 @@
               <w:rPr>
                 <w:rFonts w:ascii="Arial" w:hAnsi="Arial" w:cs="Arial"/>
               </w:rPr>
-              <w:t xml:space="preserve">Ex., </w:t>
-            </w:r>
-            <w:r>
-              <w:rPr>
-                <w:rFonts w:ascii="Arial" w:hAnsi="Arial" w:cs="Arial"/>
-                <w:b/>
-              </w:rPr>
-              <w:t>SQL Installation Automation</w:t>
-            </w:r>
-            <w:r>
-              <w:rPr>
-                <w:rFonts w:ascii="Arial" w:hAnsi="Arial" w:cs="Arial"/>
-              </w:rPr>
-              <w:t xml:space="preserve">, </w:t>
-            </w:r>
-            <w:r>
-              <w:rPr>
-                <w:rFonts w:ascii="Arial" w:hAnsi="Arial" w:cs="Arial"/>
-                <w:b/>
-              </w:rPr>
-              <w:t>SQL Service Pack Updates</w:t>
-            </w:r>
-            <w:r>
-              <w:rPr>
-                <w:rFonts w:ascii="Arial" w:hAnsi="Arial" w:cs="Arial"/>
-              </w:rPr>
-              <w:t xml:space="preserve">, </w:t>
-            </w:r>
-            <w:r>
-              <w:rPr>
-                <w:rFonts w:ascii="Arial" w:hAnsi="Arial" w:cs="Arial"/>
-                <w:b/>
-              </w:rPr>
-              <w:t>Switch/Router IOS upgrade</w:t>
-            </w:r>
-            <w:r>
-              <w:rPr>
-                <w:rFonts w:ascii="Arial" w:hAnsi="Arial" w:cs="Arial"/>
-              </w:rPr>
-              <w:t>, Windows Patching, Oracle DB Tuning, Object Performances.</w:t>
-            </w:r>
-            <w:r>
-              <w:rPr>
-                <w:rFonts w:ascii="Arial" w:hAnsi="Arial" w:cs="Arial"/>
-              </w:rPr>
-              <w:t xml:space="preserve">   </w:t>
+              <w:t>Le</w:t>
+            </w:r>
+            <w:r>
+              <w:rPr>
+                <w:rFonts w:ascii="Arial" w:hAnsi="Arial" w:cs="Arial"/>
+              </w:rPr>
+              <w:t>a</w:t>
+            </w:r>
+            <w:r>
+              <w:rPr>
+                <w:rFonts w:ascii="Arial" w:hAnsi="Arial" w:cs="Arial"/>
+              </w:rPr>
+              <w:t>d the team</w:t>
+            </w:r>
+            <w:r>
+              <w:rPr>
+                <w:rFonts w:ascii="Arial" w:hAnsi="Arial" w:cs="Arial"/>
+              </w:rPr>
+              <w:t xml:space="preserve"> </w:t>
+            </w:r>
+            <w:r>
+              <w:rPr>
+                <w:rFonts w:ascii="Arial" w:hAnsi="Arial" w:cs="Arial"/>
+              </w:rPr>
+              <w:t>(6 Members)</w:t>
+            </w:r>
+            <w:r>
+              <w:rPr>
+                <w:rFonts w:ascii="Arial" w:hAnsi="Arial" w:cs="Arial"/>
+              </w:rPr>
+              <w:t xml:space="preserve"> to develop </w:t>
+            </w:r>
+            <w:r>
+              <w:rPr>
+                <w:rFonts w:ascii="Arial" w:hAnsi="Arial" w:cs="Arial"/>
+              </w:rPr>
+              <w:t>the projects in python web based and Automation.</w:t>
             </w:r>
           </w:p>
           <w:p>
@@ -3932,26 +4345,66 @@
                 <w:ilvl w:val="0"/>
                 <w:numId w:val="17"/>
               </w:numPr>
-              <w:tabs>
-                <w:tab w:val="num" w:pos="426"/>
-              </w:tabs>
               <w:overflowPunct/>
               <w:autoSpaceDE/>
               <w:autoSpaceDN/>
               <w:adjustRightInd/>
               <w:spacing w:before="100" w:beforeAutospacing="1" w:line="360" w:lineRule="auto"/>
-              <w:ind w:left="426"/>
               <w:contextualSpacing w:val="0"/>
               <w:textAlignment w:val="auto"/>
               <w:rPr>
                 <w:rFonts w:ascii="Arial" w:hAnsi="Arial" w:cs="Arial"/>
               </w:rPr>
             </w:pPr>
-            <w:r>
-              <w:rPr>
-                <w:rFonts w:ascii="Arial" w:hAnsi="Arial" w:cs="Arial"/>
-              </w:rPr>
-              <w:t>End-to-End process management.</w:t>
+            <w:proofErr w:type="spellStart"/>
+            <w:r>
+              <w:rPr>
+                <w:rFonts w:ascii="Arial" w:hAnsi="Arial" w:cs="Arial"/>
+              </w:rPr>
+              <w:t>Eg</w:t>
+            </w:r>
+            <w:proofErr w:type="spellEnd"/>
+            <w:r>
+              <w:rPr>
+                <w:rFonts w:ascii="Arial" w:hAnsi="Arial" w:cs="Arial"/>
+              </w:rPr>
+              <w:t xml:space="preserve">: </w:t>
+            </w:r>
+            <w:r>
+              <w:rPr>
+                <w:rFonts w:ascii="Arial" w:hAnsi="Arial" w:cs="Arial"/>
+                <w:b/>
+              </w:rPr>
+              <w:t xml:space="preserve">Train the Trainer, </w:t>
+            </w:r>
+            <w:proofErr w:type="spellStart"/>
+            <w:r>
+              <w:rPr>
+                <w:rFonts w:ascii="Arial" w:hAnsi="Arial" w:cs="Arial"/>
+                <w:b/>
+              </w:rPr>
+              <w:t>AutoPagination</w:t>
+            </w:r>
+            <w:proofErr w:type="spellEnd"/>
+            <w:r>
+              <w:rPr>
+                <w:rFonts w:ascii="Arial" w:hAnsi="Arial" w:cs="Arial"/>
+                <w:b/>
+              </w:rPr>
+              <w:t xml:space="preserve">, XML Cleaner, Citrix Application Check, </w:t>
+            </w:r>
+            <w:r>
+              <w:rPr>
+                <w:rFonts w:ascii="Arial" w:hAnsi="Arial" w:cs="Arial"/>
+                <w:b/>
+              </w:rPr>
+              <w:t>BRS Status Tracker, Citrix Crash Detector</w:t>
+            </w:r>
+            <w:r>
+              <w:rPr>
+                <w:rFonts w:ascii="Arial" w:hAnsi="Arial" w:cs="Arial"/>
+              </w:rPr>
+              <w:t xml:space="preserve">   </w:t>
             </w:r>
           </w:p>
           <w:p>
@@ -3961,15 +4414,11 @@
                 <w:ilvl w:val="0"/>
                 <w:numId w:val="17"/>
               </w:numPr>
-              <w:tabs>
-                <w:tab w:val="num" w:pos="426"/>
-              </w:tabs>
               <w:overflowPunct/>
               <w:autoSpaceDE/>
               <w:autoSpaceDN/>
               <w:adjustRightInd/>
               <w:spacing w:before="100" w:beforeAutospacing="1" w:line="360" w:lineRule="auto"/>
-              <w:ind w:left="426"/>
               <w:contextualSpacing w:val="0"/>
               <w:textAlignment w:val="auto"/>
               <w:rPr>
@@ -3980,7 +4429,7 @@
               <w:rPr>
                 <w:rFonts w:ascii="Arial" w:hAnsi="Arial" w:cs="Arial"/>
               </w:rPr>
-              <w:t>Role includes obtaining a Requirement, Framework Creation, and Confirmation on SRS, Development, Testing, and Deployment of the same to the Client after the approval from SME’s.</w:t>
+              <w:t>End-to-End process management.</w:t>
             </w:r>
           </w:p>
           <w:p>
@@ -3990,40 +4439,22 @@
                 <w:ilvl w:val="0"/>
                 <w:numId w:val="17"/>
               </w:numPr>
-              <w:tabs>
-                <w:tab w:val="num" w:pos="426"/>
-              </w:tabs>
               <w:overflowPunct/>
               <w:autoSpaceDE/>
               <w:autoSpaceDN/>
               <w:adjustRightInd/>
               <w:spacing w:before="100" w:beforeAutospacing="1" w:line="360" w:lineRule="auto"/>
-              <w:ind w:left="426"/>
               <w:contextualSpacing w:val="0"/>
               <w:textAlignment w:val="auto"/>
               <w:rPr>
-                <w:rFonts w:ascii="Segoe UI" w:hAnsi="Segoe UI" w:cs="Segoe UI"/>
-                <w:bCs/>
-                <w:sz w:val="18"/>
-              </w:rPr>
-            </w:pPr>
-            <w:r>
-              <w:rPr>
-                <w:rFonts w:ascii="Arial" w:hAnsi="Arial" w:cs="Arial"/>
-              </w:rPr>
-              <w:t>Optimiz</w:t>
-            </w:r>
-            <w:r>
-              <w:rPr>
-                <w:rFonts w:ascii="Arial" w:hAnsi="Arial" w:cs="Arial"/>
-              </w:rPr>
-              <w:t>ation of each Scripts done</w:t>
-            </w:r>
-            <w:r>
-              <w:rPr>
-                <w:rFonts w:ascii="Arial" w:hAnsi="Arial" w:cs="Arial"/>
-              </w:rPr>
-              <w:t xml:space="preserve"> in every quarter based on the suggestion and enhancement needs.</w:t>
+                <w:rFonts w:ascii="Arial" w:hAnsi="Arial" w:cs="Arial"/>
+              </w:rPr>
+            </w:pPr>
+            <w:r>
+              <w:rPr>
+                <w:rFonts w:ascii="Arial" w:hAnsi="Arial" w:cs="Arial"/>
+              </w:rPr>
+              <w:t>Role includes obtaining a Requirement, Framework Creation, and Confirmation on SRS, Development, Testing, and Deployment of the same to the Client after the approval from SME’s.</w:t>
             </w:r>
           </w:p>
           <w:p>
@@ -4033,26 +4464,36 @@
                 <w:ilvl w:val="0"/>
                 <w:numId w:val="17"/>
               </w:numPr>
-              <w:tabs>
-                <w:tab w:val="num" w:pos="426"/>
-              </w:tabs>
               <w:overflowPunct/>
               <w:autoSpaceDE/>
               <w:autoSpaceDN/>
               <w:adjustRightInd/>
               <w:spacing w:before="100" w:beforeAutospacing="1" w:line="360" w:lineRule="auto"/>
-              <w:ind w:left="426"/>
               <w:contextualSpacing w:val="0"/>
               <w:textAlignment w:val="auto"/>
               <w:rPr>
-                <w:rFonts w:ascii="Arial" w:hAnsi="Arial" w:cs="Arial"/>
-              </w:rPr>
-            </w:pPr>
-            <w:r>
-              <w:rPr>
-                <w:rFonts w:ascii="Arial" w:hAnsi="Arial" w:cs="Arial"/>
-              </w:rPr>
-              <w:t>Each of the Use cases taken under Patent from Wipro Holmes.</w:t>
+                <w:rFonts w:ascii="Segoe UI" w:hAnsi="Segoe UI" w:cs="Segoe UI"/>
+                <w:bCs/>
+                <w:sz w:val="18"/>
+              </w:rPr>
+            </w:pPr>
+            <w:r>
+              <w:rPr>
+                <w:rFonts w:ascii="Arial" w:hAnsi="Arial" w:cs="Arial"/>
+              </w:rPr>
+              <w:t>Optimiz</w:t>
+            </w:r>
+            <w:r>
+              <w:rPr>
+                <w:rFonts w:ascii="Arial" w:hAnsi="Arial" w:cs="Arial"/>
+              </w:rPr>
+              <w:t>ation of each Scripts done</w:t>
+            </w:r>
+            <w:r>
+              <w:rPr>
+                <w:rFonts w:ascii="Arial" w:hAnsi="Arial" w:cs="Arial"/>
+              </w:rPr>
+              <w:t xml:space="preserve"> in every quarter based on the suggestion and enhancement needs.</w:t>
             </w:r>
           </w:p>
           <w:p>
@@ -4062,15 +4503,11 @@
                 <w:ilvl w:val="0"/>
                 <w:numId w:val="17"/>
               </w:numPr>
-              <w:tabs>
-                <w:tab w:val="num" w:pos="426"/>
-              </w:tabs>
               <w:overflowPunct/>
               <w:autoSpaceDE/>
               <w:autoSpaceDN/>
               <w:adjustRightInd/>
               <w:spacing w:before="100" w:beforeAutospacing="1" w:line="360" w:lineRule="auto"/>
-              <w:ind w:left="426"/>
               <w:contextualSpacing w:val="0"/>
               <w:textAlignment w:val="auto"/>
               <w:rPr>
@@ -4091,15 +4528,11 @@
                 <w:ilvl w:val="0"/>
                 <w:numId w:val="17"/>
               </w:numPr>
-              <w:tabs>
-                <w:tab w:val="num" w:pos="426"/>
-              </w:tabs>
               <w:overflowPunct/>
               <w:autoSpaceDE/>
               <w:autoSpaceDN/>
               <w:adjustRightInd/>
               <w:spacing w:before="100" w:beforeAutospacing="1" w:line="360" w:lineRule="auto"/>
-              <w:ind w:left="426"/>
               <w:contextualSpacing w:val="0"/>
               <w:textAlignment w:val="auto"/>
               <w:rPr>
@@ -4112,7 +4545,7 @@
               <w:rPr>
                 <w:rFonts w:ascii="Arial" w:hAnsi="Arial" w:cs="Arial"/>
               </w:rPr>
-              <w:t>Healix Orchestrator is the tool we use for the deployment of the all use cases. Tool Demo were given at different stages to the L1 and L2 employee to know the same</w:t>
+              <w:t>Tool Demo were given at different stages to the L1 and L2 employee to know the same</w:t>
             </w:r>
             <w:r>
               <w:rPr>
@@ -4121,6 +4554,178 @@
                 <w:sz w:val="18"/>
               </w:rPr>
               <w:t>.</w:t>
+            </w:r>
+          </w:p>
+          <w:p>
+            <w:pPr>
+              <w:pStyle w:val="List4"/>
+              <w:numPr>
+                <w:ilvl w:val="0"/>
+                <w:numId w:val="17"/>
+              </w:numPr>
+              <w:overflowPunct/>
+              <w:autoSpaceDE/>
+              <w:autoSpaceDN/>
+              <w:adjustRightInd/>
+              <w:spacing w:before="100" w:beforeAutospacing="1" w:line="360" w:lineRule="auto"/>
+              <w:contextualSpacing w:val="0"/>
+              <w:textAlignment w:val="auto"/>
+              <w:rPr>
+                <w:rFonts w:ascii="Segoe UI" w:hAnsi="Segoe UI" w:cs="Segoe UI"/>
+                <w:bCs/>
+                <w:sz w:val="18"/>
+              </w:rPr>
+            </w:pPr>
+            <w:r>
+              <w:rPr>
+                <w:rFonts w:ascii="Arial" w:hAnsi="Arial" w:cs="Arial"/>
+              </w:rPr>
+              <w:t>Involved in Incident Management and Change management.</w:t>
+            </w:r>
+          </w:p>
+          <w:p>
+            <w:pPr>
+              <w:pStyle w:val="List4"/>
+              <w:numPr>
+                <w:ilvl w:val="0"/>
+                <w:numId w:val="17"/>
+              </w:numPr>
+              <w:overflowPunct/>
+              <w:autoSpaceDE/>
+              <w:autoSpaceDN/>
+              <w:adjustRightInd/>
+              <w:spacing w:before="100" w:beforeAutospacing="1" w:line="360" w:lineRule="auto"/>
+              <w:contextualSpacing w:val="0"/>
+              <w:textAlignment w:val="auto"/>
+              <w:rPr>
+                <w:rFonts w:ascii="Arial" w:hAnsi="Arial" w:cs="Arial"/>
+              </w:rPr>
+            </w:pPr>
+            <w:r>
+              <w:rPr>
+                <w:rFonts w:ascii="Arial" w:hAnsi="Arial" w:cs="Arial"/>
+              </w:rPr>
+              <w:t>Set standards and rules for new addition of newspapers for print/digital.</w:t>
+            </w:r>
+          </w:p>
+          <w:p>
+            <w:pPr>
+              <w:pStyle w:val="List4"/>
+              <w:numPr>
+                <w:ilvl w:val="0"/>
+                <w:numId w:val="17"/>
+              </w:numPr>
+              <w:overflowPunct/>
+              <w:autoSpaceDE/>
+              <w:autoSpaceDN/>
+              <w:adjustRightInd/>
+              <w:spacing w:before="100" w:beforeAutospacing="1" w:line="360" w:lineRule="auto"/>
+              <w:contextualSpacing w:val="0"/>
+              <w:textAlignment w:val="auto"/>
+              <w:rPr>
+                <w:rFonts w:ascii="Arial" w:hAnsi="Arial" w:cs="Arial"/>
+              </w:rPr>
+            </w:pPr>
+            <w:r>
+              <w:rPr>
+                <w:rFonts w:ascii="Arial" w:hAnsi="Arial" w:cs="Arial"/>
+              </w:rPr>
+              <w:t>Release of upgraded versions in Editorial system as per customer requirements.</w:t>
+            </w:r>
+          </w:p>
+          <w:p>
+            <w:pPr>
+              <w:pStyle w:val="List4"/>
+              <w:numPr>
+                <w:ilvl w:val="0"/>
+                <w:numId w:val="17"/>
+              </w:numPr>
+              <w:overflowPunct/>
+              <w:autoSpaceDE/>
+              <w:autoSpaceDN/>
+              <w:adjustRightInd/>
+              <w:spacing w:before="100" w:beforeAutospacing="1" w:line="360" w:lineRule="auto"/>
+              <w:contextualSpacing w:val="0"/>
+              <w:textAlignment w:val="auto"/>
+              <w:rPr>
+                <w:rFonts w:ascii="Arial" w:hAnsi="Arial" w:cs="Arial"/>
+              </w:rPr>
+            </w:pPr>
+            <w:r>
+              <w:rPr>
+                <w:rFonts w:ascii="Arial" w:hAnsi="Arial" w:cs="Arial"/>
+                <w:b/>
+              </w:rPr>
+              <w:t>Onsite</w:t>
+            </w:r>
+            <w:r>
+              <w:rPr>
+                <w:rFonts w:ascii="Arial" w:hAnsi="Arial" w:cs="Arial"/>
+                <w:b/>
+              </w:rPr>
+              <w:t xml:space="preserve"> </w:t>
+            </w:r>
+            <w:r>
+              <w:rPr>
+                <w:rFonts w:ascii="Arial" w:hAnsi="Arial" w:cs="Arial"/>
+                <w:b/>
+              </w:rPr>
+              <w:t>(Denmark)</w:t>
+            </w:r>
+            <w:r>
+              <w:rPr>
+                <w:rFonts w:ascii="Arial" w:hAnsi="Arial" w:cs="Arial"/>
+                <w:b/>
+              </w:rPr>
+              <w:t xml:space="preserve"> Technical Lead</w:t>
+            </w:r>
+            <w:r>
+              <w:rPr>
+                <w:rFonts w:ascii="Arial" w:hAnsi="Arial" w:cs="Arial"/>
+              </w:rPr>
+              <w:t xml:space="preserve"> for</w:t>
+            </w:r>
+            <w:r>
+              <w:rPr>
+                <w:rFonts w:ascii="Arial" w:hAnsi="Arial" w:cs="Arial"/>
+              </w:rPr>
+              <w:t xml:space="preserve"> </w:t>
+            </w:r>
+            <w:r>
+              <w:rPr>
+                <w:rFonts w:ascii="Arial" w:hAnsi="Arial" w:cs="Arial"/>
+              </w:rPr>
+              <w:t>SAXoTECH</w:t>
+            </w:r>
+            <w:r>
+              <w:rPr>
+                <w:rFonts w:ascii="Arial" w:hAnsi="Arial" w:cs="Arial"/>
+              </w:rPr>
+              <w:t xml:space="preserve"> AWS project. (</w:t>
+            </w:r>
+            <w:r>
+              <w:rPr>
+                <w:rFonts w:ascii="Arial" w:hAnsi="Arial" w:cs="Arial"/>
+              </w:rPr>
+              <w:t>Migrating</w:t>
+            </w:r>
+            <w:r>
+              <w:rPr>
+                <w:rFonts w:ascii="Arial" w:hAnsi="Arial" w:cs="Arial"/>
+              </w:rPr>
+              <w:t xml:space="preserve"> tools</w:t>
+            </w:r>
+            <w:r>
+              <w:rPr>
+                <w:rFonts w:ascii="Arial" w:hAnsi="Arial" w:cs="Arial"/>
+              </w:rPr>
+              <w:t xml:space="preserve"> and Scripts</w:t>
+            </w:r>
+            <w:r>
+              <w:rPr>
+                <w:rFonts w:ascii="Arial" w:hAnsi="Arial" w:cs="Arial"/>
+              </w:rPr>
+              <w:t xml:space="preserve"> to Amazon web services from Windows servers)</w:t>
             </w:r>
           </w:p>
         </w:tc>
@@ -4182,10 +4787,30 @@
               </w:rPr>
               <w:t>Python</w:t>
             </w:r>
+            <w:r>
+              <w:rPr>
+                <w:rFonts w:ascii="Segoe UI" w:hAnsi="Segoe UI" w:cs="Segoe UI"/>
+                <w:b/>
+                <w:color w:val="000000"/>
+              </w:rPr>
+              <w:t>, SAXoTECH</w:t>
+            </w:r>
           </w:p>
         </w:tc>
       </w:tr>
     </w:tbl>
+    <w:p>
+      <w:pPr>
+        <w:spacing w:line="240" w:lineRule="atLeast"/>
+        <w:ind w:right="108"/>
+        <w:rPr>
+          <w:rFonts w:ascii="Segoe UI" w:hAnsi="Segoe UI" w:cs="Segoe UI"/>
+          <w:b/>
+          <w:bCs/>
+          <w:color w:val="000000"/>
+        </w:rPr>
+      </w:pPr>
+    </w:p>
     <w:p>
       <w:pPr>
         <w:spacing w:line="240" w:lineRule="atLeast"/>
@@ -4276,7 +4901,17 @@
                 <w:bCs/>
                 <w:color w:val="000000"/>
               </w:rPr>
-              <w:t>WIPRO TECHNOLOGIES</w:t>
+              <w:lastRenderedPageBreak/>
+              <w:t>HCL</w:t>
+            </w:r>
+            <w:r>
+              <w:rPr>
+                <w:rFonts w:ascii="Segoe UI" w:hAnsi="Segoe UI" w:cs="Segoe UI"/>
+                <w:b/>
+                <w:bCs/>
+                <w:color w:val="000000"/>
+              </w:rPr>
+              <w:t xml:space="preserve"> TECHNOLOGIES</w:t>
             </w:r>
           </w:p>
         </w:tc>
@@ -4295,6 +4930,7 @@
                 <w:color w:val="000000"/>
               </w:rPr>
             </w:pPr>
+            <w:proofErr w:type="gramStart"/>
             <w:r>
               <w:rPr>
                 <w:rFonts w:ascii="Segoe UI" w:hAnsi="Segoe UI" w:cs="Segoe UI"/>
@@ -4304,6 +4940,7 @@
               </w:rPr>
               <w:t>Date  :</w:t>
             </w:r>
+            <w:proofErr w:type="gramEnd"/>
           </w:p>
         </w:tc>
         <w:tc>
@@ -4328,7 +4965,25 @@
                 <w:bCs/>
                 <w:color w:val="000000"/>
               </w:rPr>
-              <w:t>Mar 2013 to Dec 2015</w:t>
+              <w:t>Dec 2010</w:t>
+            </w:r>
+            <w:r>
+              <w:rPr>
+                <w:rFonts w:ascii="Segoe UI" w:hAnsi="Segoe UI" w:cs="Segoe UI"/>
+                <w:b/>
+                <w:bCs/>
+                <w:color w:val="000000"/>
+              </w:rPr>
+              <w:t xml:space="preserve"> to Dec 201</w:t>
+            </w:r>
+            <w:r>
+              <w:rPr>
+                <w:rFonts w:ascii="Segoe UI" w:hAnsi="Segoe UI" w:cs="Segoe UI"/>
+                <w:b/>
+                <w:bCs/>
+                <w:color w:val="000000"/>
+              </w:rPr>
+              <w:t>1</w:t>
             </w:r>
           </w:p>
         </w:tc>
@@ -4356,14 +5011,25 @@
                 <w:color w:val="000000"/>
               </w:rPr>
             </w:pPr>
-            <w:r>
-              <w:rPr>
-                <w:rFonts w:ascii="Segoe UI" w:hAnsi="Segoe UI" w:cs="Segoe UI"/>
-                <w:b/>
-                <w:bCs/>
-                <w:color w:val="000000"/>
-              </w:rPr>
-              <w:t xml:space="preserve">Project : </w:t>
+            <w:proofErr w:type="gramStart"/>
+            <w:r>
+              <w:rPr>
+                <w:rFonts w:ascii="Segoe UI" w:hAnsi="Segoe UI" w:cs="Segoe UI"/>
+                <w:b/>
+                <w:bCs/>
+                <w:color w:val="000000"/>
+              </w:rPr>
+              <w:t>Project :</w:t>
+            </w:r>
+            <w:proofErr w:type="gramEnd"/>
+            <w:r>
+              <w:rPr>
+                <w:rFonts w:ascii="Segoe UI" w:hAnsi="Segoe UI" w:cs="Segoe UI"/>
+                <w:b/>
+                <w:bCs/>
+                <w:color w:val="000000"/>
+              </w:rPr>
+              <w:t xml:space="preserve"> </w:t>
             </w:r>
           </w:p>
         </w:tc>
@@ -4386,7 +5052,7 @@
                 <w:b/>
                 <w:color w:val="000000"/>
               </w:rPr>
-              <w:t>EHELPLINE</w:t>
+              <w:t>NGWP</w:t>
             </w:r>
           </w:p>
         </w:tc>
@@ -4405,14 +5071,25 @@
                 <w:color w:val="000000"/>
               </w:rPr>
             </w:pPr>
-            <w:r>
-              <w:rPr>
-                <w:rFonts w:ascii="Segoe UI" w:hAnsi="Segoe UI" w:cs="Segoe UI"/>
-                <w:b/>
-                <w:bCs/>
-                <w:color w:val="000000"/>
-              </w:rPr>
-              <w:t xml:space="preserve">Client : </w:t>
+            <w:proofErr w:type="gramStart"/>
+            <w:r>
+              <w:rPr>
+                <w:rFonts w:ascii="Segoe UI" w:hAnsi="Segoe UI" w:cs="Segoe UI"/>
+                <w:b/>
+                <w:bCs/>
+                <w:color w:val="000000"/>
+              </w:rPr>
+              <w:t>Client :</w:t>
+            </w:r>
+            <w:proofErr w:type="gramEnd"/>
+            <w:r>
+              <w:rPr>
+                <w:rFonts w:ascii="Segoe UI" w:hAnsi="Segoe UI" w:cs="Segoe UI"/>
+                <w:b/>
+                <w:bCs/>
+                <w:color w:val="000000"/>
+              </w:rPr>
+              <w:t xml:space="preserve"> </w:t>
             </w:r>
           </w:p>
         </w:tc>
@@ -4434,8 +5111,9 @@
               <w:rPr>
                 <w:rFonts w:ascii="Segoe UI" w:hAnsi="Segoe UI" w:cs="Segoe UI"/>
                 <w:b/>
-              </w:rPr>
-              <w:t>WIPRO TECHNOLOGIES</w:t>
+                <w:color w:val="000000"/>
+              </w:rPr>
+              <w:t>Readers Digest</w:t>
             </w:r>
           </w:p>
         </w:tc>
@@ -4513,6 +5191,7 @@
                 <w:color w:val="000000"/>
               </w:rPr>
             </w:pPr>
+            <w:proofErr w:type="gramStart"/>
             <w:r>
               <w:rPr>
                 <w:rFonts w:ascii="Segoe UI" w:hAnsi="Segoe UI" w:cs="Segoe UI"/>
@@ -4522,6 +5201,7 @@
               </w:rPr>
               <w:t>Type :</w:t>
             </w:r>
+            <w:proofErr w:type="gramEnd"/>
           </w:p>
         </w:tc>
         <w:tc>
@@ -4544,7 +5224,7 @@
                 <w:b/>
                 <w:color w:val="000000"/>
               </w:rPr>
-              <w:t>Python Automation Development</w:t>
+              <w:t>Drupal Based websites manual testing</w:t>
             </w:r>
           </w:p>
         </w:tc>
@@ -4566,9 +5246,7 @@
               <w:overflowPunct/>
               <w:textAlignment w:val="auto"/>
               <w:rPr>
-                <w:rFonts w:ascii="Segoe UI" w:hAnsi="Segoe UI" w:cs="Segoe UI"/>
-                <w:bCs/>
-                <w:sz w:val="18"/>
+                <w:rFonts w:ascii="Arial" w:hAnsi="Arial" w:cs="Arial"/>
               </w:rPr>
             </w:pPr>
           </w:p>
@@ -4584,7 +5262,41 @@
               <w:rPr>
                 <w:rFonts w:ascii="Arial" w:hAnsi="Arial" w:cs="Arial"/>
               </w:rPr>
-              <w:t xml:space="preserve">This is Service Desk Tool designed for resolving various concerns in different structure of an organization. Support Staff Module and End User module created for interactive resolution. </w:t>
+              <w:t>RDA Interactive (</w:t>
+            </w:r>
+            <w:proofErr w:type="spellStart"/>
+            <w:r>
+              <w:rPr>
+                <w:rFonts w:ascii="Arial" w:hAnsi="Arial" w:cs="Arial"/>
+              </w:rPr>
+              <w:t>RDAi</w:t>
+            </w:r>
+            <w:proofErr w:type="spellEnd"/>
+            <w:r>
+              <w:rPr>
+                <w:rFonts w:ascii="Arial" w:hAnsi="Arial" w:cs="Arial"/>
+              </w:rPr>
+              <w:t xml:space="preserve">) is a global organization within Reader’s Digest responsible for </w:t>
+            </w:r>
+            <w:proofErr w:type="gramStart"/>
+            <w:r>
+              <w:rPr>
+                <w:rFonts w:ascii="Arial" w:hAnsi="Arial" w:cs="Arial"/>
+              </w:rPr>
+              <w:t>all of</w:t>
+            </w:r>
+            <w:proofErr w:type="gramEnd"/>
+            <w:r>
+              <w:rPr>
+                <w:rFonts w:ascii="Arial" w:hAnsi="Arial" w:cs="Arial"/>
+              </w:rPr>
+              <w:t xml:space="preserve"> the interactive (e.g., digital, online) publishing and consumer marketing (primarily selling subscriptions and single products)</w:t>
+            </w:r>
+            <w:r>
+              <w:rPr>
+                <w:rFonts w:ascii="Arial" w:hAnsi="Arial" w:cs="Arial"/>
+              </w:rPr>
+              <w:t xml:space="preserve"> </w:t>
             </w:r>
           </w:p>
           <w:p>
@@ -4627,7 +5339,6 @@
                 <w:bCs/>
                 <w:color w:val="000000"/>
               </w:rPr>
-              <w:lastRenderedPageBreak/>
               <w:t xml:space="preserve">Role: </w:t>
             </w:r>
           </w:p>
@@ -4656,16 +5367,7 @@
                 <w:bCs/>
                 <w:color w:val="000000"/>
               </w:rPr>
-              <w:t xml:space="preserve">Senior </w:t>
-            </w:r>
-            <w:r>
-              <w:rPr>
-                <w:rFonts w:ascii="Segoe UI" w:hAnsi="Segoe UI" w:cs="Segoe UI"/>
-                <w:b/>
-                <w:bCs/>
-                <w:color w:val="000000"/>
-              </w:rPr>
-              <w:t>Developer</w:t>
+              <w:t>Associate Software Engineer</w:t>
             </w:r>
           </w:p>
         </w:tc>
@@ -4720,7 +5422,6 @@
           </w:tcPr>
           <w:p>
             <w:pPr>
-              <w:pStyle w:val="ListParagraph"/>
               <w:rPr>
                 <w:rFonts w:ascii="Segoe UI" w:hAnsi="Segoe UI" w:cs="Segoe UI"/>
                 <w:bCs/>
@@ -4736,15 +5437,11 @@
                 <w:ilvl w:val="0"/>
                 <w:numId w:val="17"/>
               </w:numPr>
-              <w:tabs>
-                <w:tab w:val="num" w:pos="426"/>
-              </w:tabs>
               <w:overflowPunct/>
               <w:autoSpaceDE/>
               <w:autoSpaceDN/>
               <w:adjustRightInd/>
               <w:spacing w:before="100" w:beforeAutospacing="1" w:line="360" w:lineRule="auto"/>
-              <w:ind w:left="426"/>
               <w:contextualSpacing w:val="0"/>
               <w:textAlignment w:val="auto"/>
               <w:rPr>
@@ -4755,7 +5452,7 @@
               <w:rPr>
                 <w:rFonts w:ascii="Arial" w:hAnsi="Arial" w:cs="Arial"/>
               </w:rPr>
-              <w:t>Developed various Business Logic (C#) based on the requirement and scenarios.</w:t>
+              <w:t>Designing Test Plan</w:t>
             </w:r>
           </w:p>
           <w:p>
@@ -4765,15 +5462,11 @@
                 <w:ilvl w:val="0"/>
                 <w:numId w:val="17"/>
               </w:numPr>
-              <w:tabs>
-                <w:tab w:val="num" w:pos="426"/>
-              </w:tabs>
               <w:overflowPunct/>
               <w:autoSpaceDE/>
               <w:autoSpaceDN/>
               <w:adjustRightInd/>
               <w:spacing w:before="100" w:beforeAutospacing="1" w:line="360" w:lineRule="auto"/>
-              <w:ind w:left="426"/>
               <w:contextualSpacing w:val="0"/>
               <w:textAlignment w:val="auto"/>
               <w:rPr>
@@ -4784,7 +5477,57 @@
               <w:rPr>
                 <w:rFonts w:ascii="Arial" w:hAnsi="Arial" w:cs="Arial"/>
               </w:rPr>
-              <w:t>Developed various web services.</w:t>
+              <w:t>Preparing test cases and test case execution</w:t>
+            </w:r>
+          </w:p>
+          <w:p>
+            <w:pPr>
+              <w:pStyle w:val="List4"/>
+              <w:numPr>
+                <w:ilvl w:val="0"/>
+                <w:numId w:val="17"/>
+              </w:numPr>
+              <w:overflowPunct/>
+              <w:autoSpaceDE/>
+              <w:autoSpaceDN/>
+              <w:adjustRightInd/>
+              <w:spacing w:before="100" w:beforeAutospacing="1" w:line="360" w:lineRule="auto"/>
+              <w:contextualSpacing w:val="0"/>
+              <w:textAlignment w:val="auto"/>
+              <w:rPr>
+                <w:rFonts w:ascii="Arial" w:hAnsi="Arial" w:cs="Arial"/>
+              </w:rPr>
+            </w:pPr>
+            <w:r>
+              <w:rPr>
+                <w:rFonts w:ascii="Arial" w:hAnsi="Arial" w:cs="Arial"/>
+              </w:rPr>
+              <w:t>Defect Management (Tracking and Reporting)</w:t>
+            </w:r>
+          </w:p>
+          <w:p>
+            <w:pPr>
+              <w:pStyle w:val="List4"/>
+              <w:numPr>
+                <w:ilvl w:val="0"/>
+                <w:numId w:val="17"/>
+              </w:numPr>
+              <w:overflowPunct/>
+              <w:autoSpaceDE/>
+              <w:autoSpaceDN/>
+              <w:adjustRightInd/>
+              <w:spacing w:before="100" w:beforeAutospacing="1" w:line="360" w:lineRule="auto"/>
+              <w:contextualSpacing w:val="0"/>
+              <w:textAlignment w:val="auto"/>
+              <w:rPr>
+                <w:rFonts w:ascii="Arial" w:hAnsi="Arial" w:cs="Arial"/>
+              </w:rPr>
+            </w:pPr>
+            <w:r>
+              <w:rPr>
+                <w:rFonts w:ascii="Arial" w:hAnsi="Arial" w:cs="Arial"/>
+              </w:rPr>
+              <w:t>Performing manual testing in various operating systems</w:t>
             </w:r>
           </w:p>
         </w:tc>
@@ -4845,7 +5588,7 @@
                 <w:szCs w:val="19"/>
                 <w:lang w:val="pt-BR"/>
               </w:rPr>
-              <w:t>.NET, C#, POWERSHELL, PYTHON</w:t>
+              <w:t>Drupal</w:t>
             </w:r>
           </w:p>
         </w:tc>
@@ -5026,6 +5769,29 @@
               </w:rPr>
               <w:t>MS SQL Server</w:t>
             </w:r>
+            <w:r>
+              <w:rPr>
+                <w:rFonts w:ascii="Segoe UI" w:hAnsi="Segoe UI" w:cs="Segoe UI"/>
+                <w:color w:val="000000"/>
+              </w:rPr>
+              <w:t xml:space="preserve">, </w:t>
+            </w:r>
+            <w:proofErr w:type="spellStart"/>
+            <w:r>
+              <w:rPr>
+                <w:rFonts w:ascii="Segoe UI" w:hAnsi="Segoe UI" w:cs="Segoe UI"/>
+                <w:color w:val="000000"/>
+              </w:rPr>
+              <w:t>SQLlite</w:t>
+            </w:r>
+            <w:proofErr w:type="spellEnd"/>
+            <w:r>
+              <w:rPr>
+                <w:rFonts w:ascii="Segoe UI" w:hAnsi="Segoe UI" w:cs="Segoe UI"/>
+                <w:color w:val="000000"/>
+              </w:rPr>
+              <w:t xml:space="preserve"> 3, MySQL</w:t>
+            </w:r>
           </w:p>
         </w:tc>
         <w:tc>
@@ -5137,7 +5903,7 @@
                 <w:rFonts w:ascii="Segoe UI" w:hAnsi="Segoe UI" w:cs="Segoe UI"/>
                 <w:b/>
               </w:rPr>
-              <w:t xml:space="preserve"> Languages  </w:t>
+              <w:t xml:space="preserve">Languages  </w:t>
             </w:r>
           </w:p>
         </w:tc>
@@ -5158,7 +5924,14 @@
                 <w:rFonts w:ascii="Segoe UI" w:hAnsi="Segoe UI" w:cs="Segoe UI"/>
                 <w:color w:val="000000"/>
               </w:rPr>
-              <w:t>Python, C#, PHP</w:t>
+              <w:t>Python</w:t>
+            </w:r>
+            <w:r>
+              <w:rPr>
+                <w:rFonts w:ascii="Segoe UI" w:hAnsi="Segoe UI" w:cs="Segoe UI"/>
+                <w:color w:val="000000"/>
+              </w:rPr>
+              <w:t xml:space="preserve"> (Machine Learning)</w:t>
             </w:r>
           </w:p>
         </w:tc>
@@ -5252,12 +6025,82 @@
           </w:p>
         </w:tc>
       </w:tr>
+      <w:tr>
+        <w:trPr>
+          <w:trHeight w:val="331"/>
+        </w:trPr>
+        <w:tc>
+          <w:tcPr>
+            <w:tcW w:w="2358" w:type="dxa"/>
+            <w:vAlign w:val="center"/>
+          </w:tcPr>
+          <w:p>
+            <w:pPr>
+              <w:rPr>
+                <w:rFonts w:ascii="Segoe UI" w:hAnsi="Segoe UI" w:cs="Segoe UI"/>
+                <w:b/>
+              </w:rPr>
+            </w:pPr>
+            <w:r>
+              <w:rPr>
+                <w:rFonts w:ascii="Segoe UI" w:hAnsi="Segoe UI" w:cs="Segoe UI"/>
+                <w:b/>
+              </w:rPr>
+              <w:t>Others</w:t>
+            </w:r>
+          </w:p>
+        </w:tc>
+        <w:tc>
+          <w:tcPr>
+            <w:tcW w:w="4739" w:type="dxa"/>
+            <w:vAlign w:val="center"/>
+          </w:tcPr>
+          <w:p>
+            <w:pPr>
+              <w:rPr>
+                <w:rFonts w:ascii="Segoe UI" w:hAnsi="Segoe UI" w:cs="Segoe UI"/>
+                <w:color w:val="000000"/>
+              </w:rPr>
+            </w:pPr>
+            <w:r>
+              <w:rPr>
+                <w:rFonts w:ascii="Segoe UI" w:hAnsi="Segoe UI" w:cs="Segoe UI"/>
+                <w:color w:val="000000"/>
+              </w:rPr>
+              <w:t xml:space="preserve">Git, Jenkins, </w:t>
+            </w:r>
+            <w:r>
+              <w:rPr>
+                <w:rFonts w:ascii="Segoe UI" w:hAnsi="Segoe UI" w:cs="Segoe UI"/>
+                <w:color w:val="000000"/>
+              </w:rPr>
+              <w:t>JIRA, Gerrit, Redis, RabbitMQ</w:t>
+            </w:r>
+          </w:p>
+        </w:tc>
+        <w:tc>
+          <w:tcPr>
+            <w:tcW w:w="2217" w:type="dxa"/>
+            <w:vAlign w:val="center"/>
+          </w:tcPr>
+          <w:p>
+            <w:pPr>
+              <w:rPr>
+                <w:rFonts w:ascii="Segoe UI" w:hAnsi="Segoe UI" w:cs="Segoe UI"/>
+                <w:color w:val="000000"/>
+              </w:rPr>
+            </w:pPr>
+            <w:r>
+              <w:rPr>
+                <w:rFonts w:ascii="Segoe UI" w:hAnsi="Segoe UI" w:cs="Segoe UI"/>
+                <w:color w:val="000000"/>
+              </w:rPr>
+              <w:t>Have experience</w:t>
+            </w:r>
+          </w:p>
+        </w:tc>
+      </w:tr>
     </w:tbl>
-    <w:p>
-      <w:pPr>
-        <w:pStyle w:val="NoSpacing"/>
-      </w:pPr>
-    </w:p>
     <w:p>
       <w:pPr>
         <w:overflowPunct/>
@@ -5384,12 +6227,21 @@
         </w:rPr>
         <w:tab/>
       </w:r>
+      <w:proofErr w:type="spellStart"/>
       <w:r>
         <w:rPr>
           <w:rFonts w:ascii="Segoe UI" w:hAnsi="Segoe UI" w:cs="Segoe UI"/>
           <w:lang w:val="en-GB" w:eastAsia="en-GB"/>
         </w:rPr>
-        <w:t>Venkateshwarlu D</w:t>
+        <w:t>Venkateshwarlu</w:t>
+      </w:r>
+      <w:proofErr w:type="spellEnd"/>
+      <w:r>
+        <w:rPr>
+          <w:rFonts w:ascii="Segoe UI" w:hAnsi="Segoe UI" w:cs="Segoe UI"/>
+          <w:lang w:val="en-GB" w:eastAsia="en-GB"/>
+        </w:rPr>
+        <w:t xml:space="preserve"> D</w:t>
       </w:r>
     </w:p>
     <w:p>
@@ -5665,7 +6517,23 @@
           <w:rFonts w:ascii="Segoe UI" w:hAnsi="Segoe UI" w:cs="Segoe UI"/>
           <w:lang w:val="en-GB" w:eastAsia="en-GB"/>
         </w:rPr>
-        <w:t xml:space="preserve"> lane, Muthiyalpet, Chennai - 600 001</w:t>
+        <w:t xml:space="preserve"> lane, </w:t>
+      </w:r>
+      <w:proofErr w:type="spellStart"/>
+      <w:r>
+        <w:rPr>
+          <w:rFonts w:ascii="Segoe UI" w:hAnsi="Segoe UI" w:cs="Segoe UI"/>
+          <w:lang w:val="en-GB" w:eastAsia="en-GB"/>
+        </w:rPr>
+        <w:t>Muthiyalpet</w:t>
+      </w:r>
+      <w:proofErr w:type="spellEnd"/>
+      <w:r>
+        <w:rPr>
+          <w:rFonts w:ascii="Segoe UI" w:hAnsi="Segoe UI" w:cs="Segoe UI"/>
+          <w:lang w:val="en-GB" w:eastAsia="en-GB"/>
+        </w:rPr>
+        <w:t>, Chennai - 600 001</w:t>
       </w:r>
       <w:r>
         <w:rPr>
@@ -5700,6 +6568,13 @@
           <w:b/>
         </w:rPr>
         <w:tab/>
+      </w:r>
+      <w:r>
+        <w:rPr>
+          <w:rFonts w:ascii="Segoe UI" w:hAnsi="Segoe UI" w:cs="Segoe UI"/>
+          <w:b/>
+        </w:rPr>
+        <w:t xml:space="preserve">  </w:t>
       </w:r>
     </w:p>
     <w:p>
@@ -5714,15 +6589,6 @@
           <w:szCs w:val="20"/>
         </w:rPr>
       </w:pPr>
-      <w:r>
-        <w:rPr>
-          <w:rFonts w:ascii="Segoe UI" w:hAnsi="Segoe UI" w:cs="Segoe UI"/>
-          <w:b/>
-          <w:sz w:val="20"/>
-          <w:szCs w:val="20"/>
-        </w:rPr>
-        <w:t xml:space="preserve">  </w:t>
-      </w:r>
     </w:p>
     <w:p>
       <w:pPr>
@@ -5736,6 +6602,15 @@
           <w:szCs w:val="20"/>
         </w:rPr>
       </w:pPr>
+      <w:r>
+        <w:rPr>
+          <w:rFonts w:ascii="Segoe UI" w:hAnsi="Segoe UI" w:cs="Segoe UI"/>
+          <w:b/>
+          <w:sz w:val="20"/>
+          <w:szCs w:val="20"/>
+        </w:rPr>
+        <w:t>Kiran kumar D</w:t>
+      </w:r>
     </w:p>
     <w:p>
       <w:pPr>
@@ -5756,82 +6631,8 @@
           <w:sz w:val="20"/>
           <w:szCs w:val="20"/>
         </w:rPr>
-        <w:t>Kiran kumar D</w:t>
-      </w:r>
-    </w:p>
-    <w:p>
-      <w:pPr>
-        <w:pStyle w:val="ListParagraph"/>
-        <w:ind w:left="686"/>
-        <w:jc w:val="right"/>
-        <w:rPr>
-          <w:rFonts w:ascii="Segoe UI" w:hAnsi="Segoe UI" w:cs="Segoe UI"/>
-          <w:b/>
-          <w:sz w:val="20"/>
-          <w:szCs w:val="20"/>
-        </w:rPr>
-      </w:pPr>
-      <w:r>
-        <w:rPr>
-          <w:rFonts w:ascii="Segoe UI" w:hAnsi="Segoe UI" w:cs="Segoe UI"/>
-          <w:b/>
-          <w:sz w:val="20"/>
-          <w:szCs w:val="20"/>
-        </w:rPr>
         <w:t>9500015508</w:t>
       </w:r>
-    </w:p>
-    <w:p>
-      <w:pPr>
-        <w:pStyle w:val="ListParagraph"/>
-        <w:ind w:left="686"/>
-        <w:jc w:val="right"/>
-        <w:rPr>
-          <w:rFonts w:ascii="Segoe UI" w:hAnsi="Segoe UI" w:cs="Segoe UI"/>
-          <w:b/>
-          <w:sz w:val="20"/>
-          <w:szCs w:val="20"/>
-        </w:rPr>
-      </w:pPr>
-    </w:p>
-    <w:p>
-      <w:pPr>
-        <w:pStyle w:val="ListParagraph"/>
-        <w:ind w:left="686"/>
-        <w:jc w:val="right"/>
-        <w:rPr>
-          <w:rFonts w:ascii="Segoe UI" w:hAnsi="Segoe UI" w:cs="Segoe UI"/>
-          <w:b/>
-          <w:sz w:val="20"/>
-          <w:szCs w:val="20"/>
-        </w:rPr>
-      </w:pPr>
-    </w:p>
-    <w:p>
-      <w:pPr>
-        <w:pStyle w:val="ListParagraph"/>
-        <w:ind w:left="686"/>
-        <w:jc w:val="right"/>
-        <w:rPr>
-          <w:rFonts w:ascii="Segoe UI" w:hAnsi="Segoe UI" w:cs="Segoe UI"/>
-          <w:b/>
-          <w:sz w:val="20"/>
-          <w:szCs w:val="20"/>
-        </w:rPr>
-      </w:pPr>
-    </w:p>
-    <w:p>
-      <w:pPr>
-        <w:pStyle w:val="ListParagraph"/>
-        <w:ind w:left="686"/>
-        <w:jc w:val="right"/>
-        <w:rPr>
-          <w:rFonts w:ascii="Segoe UI" w:hAnsi="Segoe UI" w:cs="Segoe UI"/>
-          <w:b/>
-          <w:sz w:val="20"/>
-          <w:szCs w:val="20"/>
-        </w:rPr>
-      </w:pPr>
     </w:p>
     <w:sectPr>
       <w:pgSz w:w="12240" w:h="15840"/>
@@ -5844,7 +6645,7 @@
 </file>
 
 <file path=word/endnotes.xml><?xml version="1.0" encoding="utf-8"?>
-<w:endnotes xmlns:wpc="http://schemas.microsoft.com/office/word/2010/wordprocessingCanvas" xmlns:cx="http://schemas.microsoft.com/office/drawing/2014/chartex" xmlns:cx1="http://schemas.microsoft.com/office/drawing/2015/9/8/chartex" xmlns:mc="http://schemas.openxmlformats.org/markup-compatibility/2006" xmlns:o="urn:schemas-microsoft-com:office:office" xmlns:r="http://schemas.openxmlformats.org/officeDocument/2006/relationships" xmlns:m="http://schemas.openxmlformats.org/officeDocument/2006/math" xmlns:v="urn:schemas-microsoft-com:vml" xmlns:wp14="http://schemas.microsoft.com/office/word/2010/wordprocessingDrawing" xmlns:wp="http://schemas.openxmlformats.org/drawingml/2006/wordprocessingDrawing" xmlns:w10="urn:schemas-microsoft-com:office:word" xmlns:w="http://schemas.openxmlformats.org/wordprocessingml/2006/main" xmlns:w14="http://schemas.microsoft.com/office/word/2010/wordml" xmlns:w15="http://schemas.microsoft.com/office/word/2012/wordml" xmlns:w16se="http://schemas.microsoft.com/office/word/2015/wordml/symex" xmlns:wpg="http://schemas.microsoft.com/office/word/2010/wordprocessingGroup" xmlns:wpi="http://schemas.microsoft.com/office/word/2010/wordprocessingInk" xmlns:wne="http://schemas.microsoft.com/office/word/2006/wordml" xmlns:wps="http://schemas.microsoft.com/office/word/2010/wordprocessingShape" mc:Ignorable="w14 w15 w16se wp14">
+<w:endnotes xmlns:wpc="http://schemas.microsoft.com/office/word/2010/wordprocessingCanvas" xmlns:cx="http://schemas.microsoft.com/office/drawing/2014/chartex" xmlns:cx1="http://schemas.microsoft.com/office/drawing/2015/9/8/chartex" xmlns:cx2="http://schemas.microsoft.com/office/drawing/2015/10/21/chartex" xmlns:cx3="http://schemas.microsoft.com/office/drawing/2016/5/9/chartex" xmlns:cx4="http://schemas.microsoft.com/office/drawing/2016/5/10/chartex" xmlns:cx5="http://schemas.microsoft.com/office/drawing/2016/5/11/chartex" xmlns:cx6="http://schemas.microsoft.com/office/drawing/2016/5/12/chartex" xmlns:cx7="http://schemas.microsoft.com/office/drawing/2016/5/13/chartex" xmlns:cx8="http://schemas.microsoft.com/office/drawing/2016/5/14/chartex" xmlns:mc="http://schemas.openxmlformats.org/markup-compatibility/2006" xmlns:aink="http://schemas.microsoft.com/office/drawing/2016/ink" xmlns:am3d="http://schemas.microsoft.com/office/drawing/2017/model3d" xmlns:o="urn:schemas-microsoft-com:office:office" xmlns:r="http://schemas.openxmlformats.org/officeDocument/2006/relationships" xmlns:m="http://schemas.openxmlformats.org/officeDocument/2006/math" xmlns:v="urn:schemas-microsoft-com:vml" xmlns:wp14="http://schemas.microsoft.com/office/word/2010/wordprocessingDrawing" xmlns:wp="http://schemas.openxmlformats.org/drawingml/2006/wordprocessingDrawing" xmlns:w10="urn:schemas-microsoft-com:office:word" xmlns:w="http://schemas.openxmlformats.org/wordprocessingml/2006/main" xmlns:w14="http://schemas.microsoft.com/office/word/2010/wordml" xmlns:w15="http://schemas.microsoft.com/office/word/2012/wordml" xmlns:w16cid="http://schemas.microsoft.com/office/word/2016/wordml/cid" xmlns:w16se="http://schemas.microsoft.com/office/word/2015/wordml/symex" xmlns:wpg="http://schemas.microsoft.com/office/word/2010/wordprocessingGroup" xmlns:wpi="http://schemas.microsoft.com/office/word/2010/wordprocessingInk" xmlns:wne="http://schemas.microsoft.com/office/word/2006/wordml" xmlns:wps="http://schemas.microsoft.com/office/word/2010/wordprocessingShape" mc:Ignorable="w14 w15 w16se w16cid wp14">
   <w:endnote w:type="separator" w:id="-1">
     <w:p>
       <w:r>
@@ -5863,7 +6664,7 @@
 </file>
 
 <file path=word/footnotes.xml><?xml version="1.0" encoding="utf-8"?>
-<w:footnotes xmlns:wpc="http://schemas.microsoft.com/office/word/2010/wordprocessingCanvas" xmlns:cx="http://schemas.microsoft.com/office/drawing/2014/chartex" xmlns:cx1="http://schemas.microsoft.com/office/drawing/2015/9/8/chartex" xmlns:mc="http://schemas.openxmlformats.org/markup-compatibility/2006" xmlns:o="urn:schemas-microsoft-com:office:office" xmlns:r="http://schemas.openxmlformats.org/officeDocument/2006/relationships" xmlns:m="http://schemas.openxmlformats.org/officeDocument/2006/math" xmlns:v="urn:schemas-microsoft-com:vml" xmlns:wp14="http://schemas.microsoft.com/office/word/2010/wordprocessingDrawing" xmlns:wp="http://schemas.openxmlformats.org/drawingml/2006/wordprocessingDrawing" xmlns:w10="urn:schemas-microsoft-com:office:word" xmlns:w="http://schemas.openxmlformats.org/wordprocessingml/2006/main" xmlns:w14="http://schemas.microsoft.com/office/word/2010/wordml" xmlns:w15="http://schemas.microsoft.com/office/word/2012/wordml" xmlns:w16se="http://schemas.microsoft.com/office/word/2015/wordml/symex" xmlns:wpg="http://schemas.microsoft.com/office/word/2010/wordprocessingGroup" xmlns:wpi="http://schemas.microsoft.com/office/word/2010/wordprocessingInk" xmlns:wne="http://schemas.microsoft.com/office/word/2006/wordml" xmlns:wps="http://schemas.microsoft.com/office/word/2010/wordprocessingShape" mc:Ignorable="w14 w15 w16se wp14">
+<w:footnotes xmlns:wpc="http://schemas.microsoft.com/office/word/2010/wordprocessingCanvas" xmlns:cx="http://schemas.microsoft.com/office/drawing/2014/chartex" xmlns:cx1="http://schemas.microsoft.com/office/drawing/2015/9/8/chartex" xmlns:cx2="http://schemas.microsoft.com/office/drawing/2015/10/21/chartex" xmlns:cx3="http://schemas.microsoft.com/office/drawing/2016/5/9/chartex" xmlns:cx4="http://schemas.microsoft.com/office/drawing/2016/5/10/chartex" xmlns:cx5="http://schemas.microsoft.com/office/drawing/2016/5/11/chartex" xmlns:cx6="http://schemas.microsoft.com/office/drawing/2016/5/12/chartex" xmlns:cx7="http://schemas.microsoft.com/office/drawing/2016/5/13/chartex" xmlns:cx8="http://schemas.microsoft.com/office/drawing/2016/5/14/chartex" xmlns:mc="http://schemas.openxmlformats.org/markup-compatibility/2006" xmlns:aink="http://schemas.microsoft.com/office/drawing/2016/ink" xmlns:am3d="http://schemas.microsoft.com/office/drawing/2017/model3d" xmlns:o="urn:schemas-microsoft-com:office:office" xmlns:r="http://schemas.openxmlformats.org/officeDocument/2006/relationships" xmlns:m="http://schemas.openxmlformats.org/officeDocument/2006/math" xmlns:v="urn:schemas-microsoft-com:vml" xmlns:wp14="http://schemas.microsoft.com/office/word/2010/wordprocessingDrawing" xmlns:wp="http://schemas.openxmlformats.org/drawingml/2006/wordprocessingDrawing" xmlns:w10="urn:schemas-microsoft-com:office:word" xmlns:w="http://schemas.openxmlformats.org/wordprocessingml/2006/main" xmlns:w14="http://schemas.microsoft.com/office/word/2010/wordml" xmlns:w15="http://schemas.microsoft.com/office/word/2012/wordml" xmlns:w16cid="http://schemas.microsoft.com/office/word/2016/wordml/cid" xmlns:w16se="http://schemas.microsoft.com/office/word/2015/wordml/symex" xmlns:wpg="http://schemas.microsoft.com/office/word/2010/wordprocessingGroup" xmlns:wpi="http://schemas.microsoft.com/office/word/2010/wordprocessingInk" xmlns:wne="http://schemas.microsoft.com/office/word/2006/wordml" xmlns:wps="http://schemas.microsoft.com/office/word/2010/wordprocessingShape" mc:Ignorable="w14 w15 w16se w16cid wp14">
   <w:footnote w:type="separator" w:id="-1">
     <w:p>
       <w:r>
@@ -5882,7 +6683,7 @@
 </file>
 
 <file path=word/numbering.xml><?xml version="1.0" encoding="utf-8"?>
-<w:numbering xmlns:wpc="http://schemas.microsoft.com/office/word/2010/wordprocessingCanvas" xmlns:cx="http://schemas.microsoft.com/office/drawing/2014/chartex" xmlns:cx1="http://schemas.microsoft.com/office/drawing/2015/9/8/chartex" xmlns:mc="http://schemas.openxmlformats.org/markup-compatibility/2006" xmlns:o="urn:schemas-microsoft-com:office:office" xmlns:r="http://schemas.openxmlformats.org/officeDocument/2006/relationships" xmlns:m="http://schemas.openxmlformats.org/officeDocument/2006/math" xmlns:v="urn:schemas-microsoft-com:vml" xmlns:wp14="http://schemas.microsoft.com/office/word/2010/wordprocessingDrawing" xmlns:wp="http://schemas.openxmlformats.org/drawingml/2006/wordprocessingDrawing" xmlns:w10="urn:schemas-microsoft-com:office:word" xmlns:w="http://schemas.openxmlformats.org/wordprocessingml/2006/main" xmlns:w14="http://schemas.microsoft.com/office/word/2010/wordml" xmlns:w15="http://schemas.microsoft.com/office/word/2012/wordml" xmlns:w16se="http://schemas.microsoft.com/office/word/2015/wordml/symex" xmlns:wpg="http://schemas.microsoft.com/office/word/2010/wordprocessingGroup" xmlns:wpi="http://schemas.microsoft.com/office/word/2010/wordprocessingInk" xmlns:wne="http://schemas.microsoft.com/office/word/2006/wordml" xmlns:wps="http://schemas.microsoft.com/office/word/2010/wordprocessingShape" mc:Ignorable="w14 w15 w16se wp14">
+<w:numbering xmlns:wpc="http://schemas.microsoft.com/office/word/2010/wordprocessingCanvas" xmlns:cx="http://schemas.microsoft.com/office/drawing/2014/chartex" xmlns:cx1="http://schemas.microsoft.com/office/drawing/2015/9/8/chartex" xmlns:cx2="http://schemas.microsoft.com/office/drawing/2015/10/21/chartex" xmlns:cx3="http://schemas.microsoft.com/office/drawing/2016/5/9/chartex" xmlns:cx4="http://schemas.microsoft.com/office/drawing/2016/5/10/chartex" xmlns:cx5="http://schemas.microsoft.com/office/drawing/2016/5/11/chartex" xmlns:cx6="http://schemas.microsoft.com/office/drawing/2016/5/12/chartex" xmlns:cx7="http://schemas.microsoft.com/office/drawing/2016/5/13/chartex" xmlns:cx8="http://schemas.microsoft.com/office/drawing/2016/5/14/chartex" xmlns:mc="http://schemas.openxmlformats.org/markup-compatibility/2006" xmlns:aink="http://schemas.microsoft.com/office/drawing/2016/ink" xmlns:am3d="http://schemas.microsoft.com/office/drawing/2017/model3d" xmlns:o="urn:schemas-microsoft-com:office:office" xmlns:r="http://schemas.openxmlformats.org/officeDocument/2006/relationships" xmlns:m="http://schemas.openxmlformats.org/officeDocument/2006/math" xmlns:v="urn:schemas-microsoft-com:vml" xmlns:wp14="http://schemas.microsoft.com/office/word/2010/wordprocessingDrawing" xmlns:wp="http://schemas.openxmlformats.org/drawingml/2006/wordprocessingDrawing" xmlns:w10="urn:schemas-microsoft-com:office:word" xmlns:w="http://schemas.openxmlformats.org/wordprocessingml/2006/main" xmlns:w14="http://schemas.microsoft.com/office/word/2010/wordml" xmlns:w15="http://schemas.microsoft.com/office/word/2012/wordml" xmlns:w16cid="http://schemas.microsoft.com/office/word/2016/wordml/cid" xmlns:w16se="http://schemas.microsoft.com/office/word/2015/wordml/symex" xmlns:wpg="http://schemas.microsoft.com/office/word/2010/wordprocessingGroup" xmlns:wpi="http://schemas.microsoft.com/office/word/2010/wordprocessingInk" xmlns:wne="http://schemas.microsoft.com/office/word/2006/wordml" xmlns:wps="http://schemas.microsoft.com/office/word/2010/wordprocessingShape" mc:Ignorable="w14 w15 w16se w16cid wp14">
   <w:abstractNum w:abstractNumId="0" w15:restartNumberingAfterBreak="0">
     <w:nsid w:val="00000005"/>
     <w:multiLevelType w:val="multilevel"/>
@@ -6006,6 +6807,28 @@
     </w:lvl>
   </w:abstractNum>
   <w:abstractNum w:abstractNumId="1" w15:restartNumberingAfterBreak="0">
+    <w:nsid w:val="00000006"/>
+    <w:multiLevelType w:val="singleLevel"/>
+    <w:tmpl w:val="00000006"/>
+    <w:name w:val="WW8Num6"/>
+    <w:lvl w:ilvl="0">
+      <w:start w:val="1"/>
+      <w:numFmt w:val="bullet"/>
+      <w:lvlText w:val=""/>
+      <w:lvlJc w:val="left"/>
+      <w:pPr>
+        <w:tabs>
+          <w:tab w:val="num" w:pos="720"/>
+        </w:tabs>
+        <w:ind w:left="720" w:hanging="360"/>
+      </w:pPr>
+      <w:rPr>
+        <w:rFonts w:ascii="Wingdings" w:hAnsi="Wingdings"/>
+        <w:color w:val="000000"/>
+      </w:rPr>
+    </w:lvl>
+  </w:abstractNum>
+  <w:abstractNum w:abstractNumId="2" w15:restartNumberingAfterBreak="0">
     <w:nsid w:val="01665EF4"/>
     <w:multiLevelType w:val="hybridMultilevel"/>
     <w:tmpl w:val="EF0AEED0"/>
@@ -6118,7 +6941,7 @@
       </w:rPr>
     </w:lvl>
   </w:abstractNum>
-  <w:abstractNum w:abstractNumId="2" w15:restartNumberingAfterBreak="0">
+  <w:abstractNum w:abstractNumId="3" w15:restartNumberingAfterBreak="0">
     <w:nsid w:val="02441ED9"/>
     <w:multiLevelType w:val="hybridMultilevel"/>
     <w:tmpl w:val="2BD4DB24"/>
@@ -6231,7 +7054,7 @@
       </w:rPr>
     </w:lvl>
   </w:abstractNum>
-  <w:abstractNum w:abstractNumId="3" w15:restartNumberingAfterBreak="0">
+  <w:abstractNum w:abstractNumId="4" w15:restartNumberingAfterBreak="0">
     <w:nsid w:val="09152565"/>
     <w:multiLevelType w:val="hybridMultilevel"/>
     <w:tmpl w:val="B94ADD66"/>
@@ -6344,7 +7167,7 @@
       </w:rPr>
     </w:lvl>
   </w:abstractNum>
-  <w:abstractNum w:abstractNumId="4" w15:restartNumberingAfterBreak="0">
+  <w:abstractNum w:abstractNumId="5" w15:restartNumberingAfterBreak="0">
     <w:nsid w:val="26E72472"/>
     <w:multiLevelType w:val="hybridMultilevel"/>
     <w:tmpl w:val="F6129B7E"/>
@@ -6457,7 +7280,7 @@
       </w:rPr>
     </w:lvl>
   </w:abstractNum>
-  <w:abstractNum w:abstractNumId="5" w15:restartNumberingAfterBreak="0">
+  <w:abstractNum w:abstractNumId="6" w15:restartNumberingAfterBreak="0">
     <w:nsid w:val="44A403EB"/>
     <w:multiLevelType w:val="hybridMultilevel"/>
     <w:tmpl w:val="84067062"/>
@@ -6573,7 +7396,7 @@
       </w:pPr>
     </w:lvl>
   </w:abstractNum>
-  <w:abstractNum w:abstractNumId="6" w15:restartNumberingAfterBreak="0">
+  <w:abstractNum w:abstractNumId="7" w15:restartNumberingAfterBreak="0">
     <w:nsid w:val="48D556C9"/>
     <w:multiLevelType w:val="hybridMultilevel"/>
     <w:tmpl w:val="26282A26"/>
@@ -6686,7 +7509,7 @@
       </w:rPr>
     </w:lvl>
   </w:abstractNum>
-  <w:abstractNum w:abstractNumId="7" w15:restartNumberingAfterBreak="0">
+  <w:abstractNum w:abstractNumId="8" w15:restartNumberingAfterBreak="0">
     <w:nsid w:val="4CA461E7"/>
     <w:multiLevelType w:val="hybridMultilevel"/>
     <w:tmpl w:val="79E6FDA4"/>
@@ -6799,7 +7622,7 @@
       </w:rPr>
     </w:lvl>
   </w:abstractNum>
-  <w:abstractNum w:abstractNumId="8" w15:restartNumberingAfterBreak="0">
+  <w:abstractNum w:abstractNumId="9" w15:restartNumberingAfterBreak="0">
     <w:nsid w:val="5AF52AC4"/>
     <w:multiLevelType w:val="multilevel"/>
     <w:tmpl w:val="00000000"/>
@@ -6921,7 +7744,7 @@
       </w:rPr>
     </w:lvl>
   </w:abstractNum>
-  <w:abstractNum w:abstractNumId="9" w15:restartNumberingAfterBreak="0">
+  <w:abstractNum w:abstractNumId="10" w15:restartNumberingAfterBreak="0">
     <w:nsid w:val="5C3F2F6A"/>
     <w:multiLevelType w:val="multilevel"/>
     <w:tmpl w:val="5C3F2F6A"/>
@@ -7061,7 +7884,7 @@
       </w:rPr>
     </w:lvl>
   </w:abstractNum>
-  <w:abstractNum w:abstractNumId="10" w15:restartNumberingAfterBreak="0">
+  <w:abstractNum w:abstractNumId="11" w15:restartNumberingAfterBreak="0">
     <w:nsid w:val="5C9804B9"/>
     <w:multiLevelType w:val="hybridMultilevel"/>
     <w:tmpl w:val="B6964BC4"/>
@@ -7174,7 +7997,7 @@
       </w:rPr>
     </w:lvl>
   </w:abstractNum>
-  <w:abstractNum w:abstractNumId="11" w15:restartNumberingAfterBreak="0">
+  <w:abstractNum w:abstractNumId="12" w15:restartNumberingAfterBreak="0">
     <w:nsid w:val="5F8F3945"/>
     <w:multiLevelType w:val="hybridMultilevel"/>
     <w:tmpl w:val="894C8CB2"/>
@@ -7314,7 +8137,7 @@
       </w:rPr>
     </w:lvl>
   </w:abstractNum>
-  <w:abstractNum w:abstractNumId="12" w15:restartNumberingAfterBreak="0">
+  <w:abstractNum w:abstractNumId="13" w15:restartNumberingAfterBreak="0">
     <w:nsid w:val="64090242"/>
     <w:multiLevelType w:val="hybridMultilevel"/>
     <w:tmpl w:val="AC4EC93A"/>
@@ -7427,7 +8250,7 @@
       </w:rPr>
     </w:lvl>
   </w:abstractNum>
-  <w:abstractNum w:abstractNumId="13" w15:restartNumberingAfterBreak="0">
+  <w:abstractNum w:abstractNumId="14" w15:restartNumberingAfterBreak="0">
     <w:nsid w:val="70AC50A7"/>
     <w:multiLevelType w:val="hybridMultilevel"/>
     <w:tmpl w:val="997224E2"/>
@@ -7567,7 +8390,7 @@
       </w:rPr>
     </w:lvl>
   </w:abstractNum>
-  <w:abstractNum w:abstractNumId="14" w15:restartNumberingAfterBreak="0">
+  <w:abstractNum w:abstractNumId="15" w15:restartNumberingAfterBreak="0">
     <w:nsid w:val="7AE90608"/>
     <w:multiLevelType w:val="hybridMultilevel"/>
     <w:tmpl w:val="1BC24B68"/>
@@ -7680,7 +8503,7 @@
       </w:rPr>
     </w:lvl>
   </w:abstractNum>
-  <w:abstractNum w:abstractNumId="15" w15:restartNumberingAfterBreak="0">
+  <w:abstractNum w:abstractNumId="16" w15:restartNumberingAfterBreak="0">
     <w:nsid w:val="7B140BEF"/>
     <w:multiLevelType w:val="hybridMultilevel"/>
     <w:tmpl w:val="3FA29D06"/>
@@ -7769,7 +8592,7 @@
       </w:pPr>
     </w:lvl>
   </w:abstractNum>
-  <w:abstractNum w:abstractNumId="16" w15:restartNumberingAfterBreak="0">
+  <w:abstractNum w:abstractNumId="17" w15:restartNumberingAfterBreak="0">
     <w:nsid w:val="7D4A537A"/>
     <w:multiLevelType w:val="multilevel"/>
     <w:tmpl w:val="7D4A537A"/>
@@ -7883,61 +8706,64 @@
     </w:lvl>
   </w:abstractNum>
   <w:num w:numId="1">
+    <w:abstractNumId w:val="5"/>
+  </w:num>
+  <w:num w:numId="2">
+    <w:abstractNumId w:val="11"/>
+  </w:num>
+  <w:num w:numId="3">
+    <w:abstractNumId w:val="7"/>
+  </w:num>
+  <w:num w:numId="4">
+    <w:abstractNumId w:val="3"/>
+  </w:num>
+  <w:num w:numId="5">
+    <w:abstractNumId w:val="15"/>
+  </w:num>
+  <w:num w:numId="6">
+    <w:abstractNumId w:val="12"/>
+  </w:num>
+  <w:num w:numId="7">
+    <w:abstractNumId w:val="6"/>
+  </w:num>
+  <w:num w:numId="8">
+    <w:abstractNumId w:val="16"/>
+  </w:num>
+  <w:num w:numId="9">
+    <w:abstractNumId w:val="14"/>
+  </w:num>
+  <w:num w:numId="10">
     <w:abstractNumId w:val="4"/>
   </w:num>
-  <w:num w:numId="2">
+  <w:num w:numId="11">
+    <w:abstractNumId w:val="17"/>
+  </w:num>
+  <w:num w:numId="12">
+    <w:abstractNumId w:val="2"/>
+  </w:num>
+  <w:num w:numId="13">
     <w:abstractNumId w:val="10"/>
   </w:num>
-  <w:num w:numId="3">
-    <w:abstractNumId w:val="6"/>
-  </w:num>
-  <w:num w:numId="4">
-    <w:abstractNumId w:val="2"/>
-  </w:num>
-  <w:num w:numId="5">
-    <w:abstractNumId w:val="14"/>
-  </w:num>
-  <w:num w:numId="6">
-    <w:abstractNumId w:val="11"/>
-  </w:num>
-  <w:num w:numId="7">
-    <w:abstractNumId w:val="5"/>
-  </w:num>
-  <w:num w:numId="8">
-    <w:abstractNumId w:val="15"/>
-  </w:num>
-  <w:num w:numId="9">
+  <w:num w:numId="14">
     <w:abstractNumId w:val="13"/>
   </w:num>
-  <w:num w:numId="10">
-    <w:abstractNumId w:val="3"/>
-  </w:num>
-  <w:num w:numId="11">
-    <w:abstractNumId w:val="16"/>
-  </w:num>
-  <w:num w:numId="12">
-    <w:abstractNumId w:val="1"/>
-  </w:num>
-  <w:num w:numId="13">
-    <w:abstractNumId w:val="9"/>
-  </w:num>
-  <w:num w:numId="14">
-    <w:abstractNumId w:val="12"/>
-  </w:num>
   <w:num w:numId="15">
-    <w:abstractNumId w:val="7"/>
+    <w:abstractNumId w:val="8"/>
   </w:num>
   <w:num w:numId="16">
     <w:abstractNumId w:val="0"/>
   </w:num>
   <w:num w:numId="17">
-    <w:abstractNumId w:val="8"/>
+    <w:abstractNumId w:val="9"/>
+  </w:num>
+  <w:num w:numId="18">
+    <w:abstractNumId w:val="1"/>
   </w:num>
 </w:numbering>
 </file>
 
 <file path=word/styles.xml><?xml version="1.0" encoding="utf-8"?>
-<w:styles xmlns:mc="http://schemas.openxmlformats.org/markup-compatibility/2006" xmlns:r="http://schemas.openxmlformats.org/officeDocument/2006/relationships" xmlns:w="http://schemas.openxmlformats.org/wordprocessingml/2006/main" xmlns:w14="http://schemas.microsoft.com/office/word/2010/wordml" xmlns:w15="http://schemas.microsoft.com/office/word/2012/wordml" xmlns:w16se="http://schemas.microsoft.com/office/word/2015/wordml/symex" mc:Ignorable="w14 w15 w16se">
+<w:styles xmlns:mc="http://schemas.openxmlformats.org/markup-compatibility/2006" xmlns:r="http://schemas.openxmlformats.org/officeDocument/2006/relationships" xmlns:w="http://schemas.openxmlformats.org/wordprocessingml/2006/main" xmlns:w14="http://schemas.microsoft.com/office/word/2010/wordml" xmlns:w15="http://schemas.microsoft.com/office/word/2012/wordml" xmlns:w16cid="http://schemas.microsoft.com/office/word/2016/wordml/cid" xmlns:w16se="http://schemas.microsoft.com/office/word/2015/wordml/symex" mc:Ignorable="w14 w15 w16se w16cid">
   <w:docDefaults>
     <w:rPrDefault>
       <w:rPr>
@@ -7953,7 +8779,7 @@
       </w:pPr>
     </w:pPrDefault>
   </w:docDefaults>
-  <w:latentStyles w:defLockedState="0" w:defUIPriority="99" w:defSemiHidden="0" w:defUnhideWhenUsed="0" w:defQFormat="0" w:count="371">
+  <w:latentStyles w:defLockedState="0" w:defUIPriority="99" w:defSemiHidden="0" w:defUnhideWhenUsed="0" w:defQFormat="0" w:count="375">
     <w:lsdException w:name="Normal" w:uiPriority="0" w:qFormat="1"/>
     <w:lsdException w:name="heading 1" w:uiPriority="9" w:qFormat="1"/>
     <w:lsdException w:name="heading 2" w:semiHidden="1" w:uiPriority="9" w:unhideWhenUsed="1" w:qFormat="1"/>
@@ -8325,6 +9151,10 @@
     <w:lsdException w:name="List Table 5 Dark Accent 6" w:uiPriority="50"/>
     <w:lsdException w:name="List Table 6 Colorful Accent 6" w:uiPriority="51"/>
     <w:lsdException w:name="List Table 7 Colorful Accent 6" w:uiPriority="52"/>
+    <w:lsdException w:name="Mention" w:semiHidden="1" w:unhideWhenUsed="1"/>
+    <w:lsdException w:name="Smart Hyperlink" w:semiHidden="1" w:unhideWhenUsed="1"/>
+    <w:lsdException w:name="Hashtag" w:semiHidden="1" w:unhideWhenUsed="1"/>
+    <w:lsdException w:name="Unresolved Mention" w:semiHidden="1" w:unhideWhenUsed="1"/>
   </w:latentStyles>
   <w:style w:type="paragraph" w:default="1" w:styleId="Normal">
     <w:name w:val="Normal"/>
